--- a/Documents/Documentation.docx
+++ b/Documents/Documentation.docx
@@ -139,8 +139,29 @@
                                           <w14:round/>
                                         </w14:textOutline>
                                       </w:rPr>
-                                      <w:t>The Firestarters</w:t>
+                                      <w:t xml:space="preserve">The </w:t>
                                     </w:r>
+                                    <w:proofErr w:type="spellStart"/>
+                                    <w:r>
+                                      <w:rPr>
+                                        <w:b/>
+                                        <w:color w:val="FF0000"/>
+                                        <w:sz w:val="72"/>
+                                        <w:szCs w:val="72"/>
+                                        <w14:shadow w14:blurRad="0" w14:dist="38100" w14:dir="2700000" w14:sx="100000" w14:sy="100000" w14:kx="0" w14:ky="0" w14:algn="bl">
+                                          <w14:schemeClr w14:val="accent5"/>
+                                        </w14:shadow>
+                                        <w14:textOutline w14:w="6731" w14:cap="flat" w14:cmpd="sng" w14:algn="ctr">
+                                          <w14:solidFill>
+                                            <w14:srgbClr w14:val="FFC000"/>
+                                          </w14:solidFill>
+                                          <w14:prstDash w14:val="solid"/>
+                                          <w14:round/>
+                                        </w14:textOutline>
+                                      </w:rPr>
+                                      <w:t>Firestarters</w:t>
+                                    </w:r>
+                                    <w:proofErr w:type="spellEnd"/>
                                   </w:sdtContent>
                                 </w:sdt>
                               </w:p>
@@ -4615,8 +4636,9 @@
           <w:sz w:val="28"/>
           <w:szCs w:val="24"/>
         </w:rPr>
-        <w:t>Miriam Kostadino</w:t>
-      </w:r>
+        <w:t xml:space="preserve">Miriam </w:t>
+      </w:r>
+      <w:proofErr w:type="spellStart"/>
       <w:r>
         <w:rPr>
           <w:rFonts w:ascii="Cambria" w:hAnsi="Cambria" w:cstheme="majorHAnsi"/>
@@ -4624,7 +4646,26 @@
           <w:sz w:val="28"/>
           <w:szCs w:val="24"/>
         </w:rPr>
-        <w:t>va Georgieva</w:t>
+        <w:t>Kostadino</w:t>
+      </w:r>
+      <w:r>
+        <w:rPr>
+          <w:rFonts w:ascii="Cambria" w:hAnsi="Cambria" w:cstheme="majorHAnsi"/>
+          <w:color w:val="0D0D0D" w:themeColor="text1" w:themeTint="F2"/>
+          <w:sz w:val="28"/>
+          <w:szCs w:val="24"/>
+        </w:rPr>
+        <w:t>va</w:t>
+      </w:r>
+      <w:proofErr w:type="spellEnd"/>
+      <w:r>
+        <w:rPr>
+          <w:rFonts w:ascii="Cambria" w:hAnsi="Cambria" w:cstheme="majorHAnsi"/>
+          <w:color w:val="0D0D0D" w:themeColor="text1" w:themeTint="F2"/>
+          <w:sz w:val="28"/>
+          <w:szCs w:val="24"/>
+        </w:rPr>
+        <w:t xml:space="preserve"> Georgieva</w:t>
       </w:r>
       <w:r>
         <w:rPr>
@@ -4731,6 +4772,7 @@
           </w:rPr>
           <w:t>.</w:t>
         </w:r>
+        <w:proofErr w:type="spellStart"/>
         <w:r>
           <w:rPr>
             <w:rStyle w:val="Hyperlink"/>
@@ -4740,6 +4782,7 @@
           </w:rPr>
           <w:t>bg</w:t>
         </w:r>
+        <w:proofErr w:type="spellEnd"/>
       </w:hyperlink>
     </w:p>
     <w:p>
@@ -4814,7 +4857,27 @@
           <w:sz w:val="28"/>
           <w:szCs w:val="24"/>
         </w:rPr>
-        <w:t xml:space="preserve">Developer BackEnd </w:t>
+        <w:t xml:space="preserve">Developer </w:t>
+      </w:r>
+      <w:proofErr w:type="spellStart"/>
+      <w:r>
+        <w:rPr>
+          <w:rFonts w:cstheme="majorHAnsi"/>
+          <w:color w:val="0D0D0D" w:themeColor="text1" w:themeTint="F2"/>
+          <w:sz w:val="28"/>
+          <w:szCs w:val="24"/>
+        </w:rPr>
+        <w:t>BackEnd</w:t>
+      </w:r>
+      <w:proofErr w:type="spellEnd"/>
+      <w:r>
+        <w:rPr>
+          <w:rFonts w:cstheme="majorHAnsi"/>
+          <w:color w:val="0D0D0D" w:themeColor="text1" w:themeTint="F2"/>
+          <w:sz w:val="28"/>
+          <w:szCs w:val="24"/>
+        </w:rPr>
+        <w:t xml:space="preserve"> </w:t>
       </w:r>
     </w:p>
     <w:p>
@@ -4871,6 +4934,7 @@
           <w:lang w:val="bg-BG"/>
         </w:rPr>
       </w:pPr>
+      <w:proofErr w:type="spellStart"/>
       <w:r>
         <w:rPr>
           <w:rFonts w:ascii="Cambria" w:hAnsi="Cambria" w:cstheme="majorHAnsi"/>
@@ -4878,7 +4942,57 @@
           <w:sz w:val="28"/>
           <w:szCs w:val="24"/>
         </w:rPr>
-        <w:t xml:space="preserve">Teodor Toshkov Karchev </w:t>
+        <w:t>Teodor</w:t>
+      </w:r>
+      <w:proofErr w:type="spellEnd"/>
+      <w:r>
+        <w:rPr>
+          <w:rFonts w:ascii="Cambria" w:hAnsi="Cambria" w:cstheme="majorHAnsi"/>
+          <w:color w:val="0D0D0D" w:themeColor="text1" w:themeTint="F2"/>
+          <w:sz w:val="28"/>
+          <w:szCs w:val="24"/>
+        </w:rPr>
+        <w:t xml:space="preserve"> </w:t>
+      </w:r>
+      <w:proofErr w:type="spellStart"/>
+      <w:r>
+        <w:rPr>
+          <w:rFonts w:ascii="Cambria" w:hAnsi="Cambria" w:cstheme="majorHAnsi"/>
+          <w:color w:val="0D0D0D" w:themeColor="text1" w:themeTint="F2"/>
+          <w:sz w:val="28"/>
+          <w:szCs w:val="24"/>
+        </w:rPr>
+        <w:t>Toshkov</w:t>
+      </w:r>
+      <w:proofErr w:type="spellEnd"/>
+      <w:r>
+        <w:rPr>
+          <w:rFonts w:ascii="Cambria" w:hAnsi="Cambria" w:cstheme="majorHAnsi"/>
+          <w:color w:val="0D0D0D" w:themeColor="text1" w:themeTint="F2"/>
+          <w:sz w:val="28"/>
+          <w:szCs w:val="24"/>
+        </w:rPr>
+        <w:t xml:space="preserve"> </w:t>
+      </w:r>
+      <w:proofErr w:type="spellStart"/>
+      <w:r>
+        <w:rPr>
+          <w:rFonts w:ascii="Cambria" w:hAnsi="Cambria" w:cstheme="majorHAnsi"/>
+          <w:color w:val="0D0D0D" w:themeColor="text1" w:themeTint="F2"/>
+          <w:sz w:val="28"/>
+          <w:szCs w:val="24"/>
+        </w:rPr>
+        <w:t>Karchev</w:t>
+      </w:r>
+      <w:proofErr w:type="spellEnd"/>
+      <w:r>
+        <w:rPr>
+          <w:rFonts w:ascii="Cambria" w:hAnsi="Cambria" w:cstheme="majorHAnsi"/>
+          <w:color w:val="0D0D0D" w:themeColor="text1" w:themeTint="F2"/>
+          <w:sz w:val="28"/>
+          <w:szCs w:val="24"/>
+        </w:rPr>
+        <w:t xml:space="preserve"> </w:t>
       </w:r>
       <w:r>
         <w:rPr>
@@ -4906,6 +5020,7 @@
           <w:lang w:val="bg-BG"/>
         </w:rPr>
       </w:pPr>
+      <w:proofErr w:type="spellStart"/>
       <w:r>
         <w:rPr>
           <w:rFonts w:cstheme="majorHAnsi"/>
@@ -4914,7 +5029,18 @@
           <w:szCs w:val="24"/>
           <w:lang w:val="en-GB"/>
         </w:rPr>
-        <w:t xml:space="preserve">Desinger </w:t>
+        <w:t>Desinger</w:t>
+      </w:r>
+      <w:proofErr w:type="spellEnd"/>
+      <w:r>
+        <w:rPr>
+          <w:rFonts w:cstheme="majorHAnsi"/>
+          <w:color w:val="0D0D0D" w:themeColor="text1" w:themeTint="F2"/>
+          <w:sz w:val="28"/>
+          <w:szCs w:val="24"/>
+          <w:lang w:val="en-GB"/>
+        </w:rPr>
+        <w:t xml:space="preserve"> </w:t>
       </w:r>
     </w:p>
     <w:p>
@@ -4989,6 +5115,7 @@
         </w:rPr>
         <w:t xml:space="preserve"> </w:t>
       </w:r>
+      <w:proofErr w:type="spellStart"/>
       <w:r>
         <w:rPr>
           <w:rFonts w:ascii="Cambria" w:hAnsi="Cambria" w:cstheme="majorHAnsi"/>
@@ -4996,7 +5123,17 @@
           <w:sz w:val="28"/>
           <w:szCs w:val="24"/>
         </w:rPr>
-        <w:t xml:space="preserve">Opanska </w:t>
+        <w:t>Opanska</w:t>
+      </w:r>
+      <w:proofErr w:type="spellEnd"/>
+      <w:r>
+        <w:rPr>
+          <w:rFonts w:ascii="Cambria" w:hAnsi="Cambria" w:cstheme="majorHAnsi"/>
+          <w:color w:val="0D0D0D" w:themeColor="text1" w:themeTint="F2"/>
+          <w:sz w:val="28"/>
+          <w:szCs w:val="24"/>
+        </w:rPr>
+        <w:t xml:space="preserve"> </w:t>
       </w:r>
       <w:r>
         <w:rPr>
@@ -5031,8 +5168,20 @@
           <w:szCs w:val="24"/>
           <w:lang w:val="en-GB"/>
         </w:rPr>
-        <w:t>Developer FrontEnd</w:t>
-      </w:r>
+        <w:t xml:space="preserve">Developer </w:t>
+      </w:r>
+      <w:proofErr w:type="spellStart"/>
+      <w:r>
+        <w:rPr>
+          <w:rFonts w:cstheme="majorHAnsi"/>
+          <w:color w:val="0D0D0D" w:themeColor="text1" w:themeTint="F2"/>
+          <w:sz w:val="28"/>
+          <w:szCs w:val="24"/>
+          <w:lang w:val="en-GB"/>
+        </w:rPr>
+        <w:t>FrontEnd</w:t>
+      </w:r>
+      <w:proofErr w:type="spellEnd"/>
     </w:p>
     <w:p>
       <w:pPr>
@@ -5395,14 +5544,30 @@
           <w:sz w:val="28"/>
           <w:szCs w:val="28"/>
         </w:rPr>
-        <w:t xml:space="preserve"> – to make our logo</w:t>
-      </w:r>
-      <w:r>
-        <w:rPr>
-          <w:sz w:val="28"/>
-          <w:szCs w:val="28"/>
-        </w:rPr>
-        <w:t>, backgrounds and other design elements</w:t>
+        <w:t xml:space="preserve"> – to </w:t>
+      </w:r>
+      <w:r>
+        <w:rPr>
+          <w:sz w:val="28"/>
+          <w:szCs w:val="28"/>
+        </w:rPr>
+        <w:t xml:space="preserve">improve our logo, </w:t>
+      </w:r>
+      <w:proofErr w:type="gramStart"/>
+      <w:r>
+        <w:rPr>
+          <w:sz w:val="28"/>
+          <w:szCs w:val="28"/>
+        </w:rPr>
+        <w:t>backgrounds</w:t>
+      </w:r>
+      <w:proofErr w:type="gramEnd"/>
+      <w:r>
+        <w:rPr>
+          <w:sz w:val="28"/>
+          <w:szCs w:val="28"/>
+        </w:rPr>
+        <w:t xml:space="preserve"> and other design elements</w:t>
       </w:r>
     </w:p>
     <w:p>
@@ -5427,17 +5592,37 @@
     </w:p>
     <w:p>
       <w:pPr>
-        <w:rPr>
-          <w:sz w:val="28"/>
-          <w:szCs w:val="28"/>
-        </w:rPr>
-      </w:pPr>
-    </w:p>
-    <w:p>
-      <w:pPr>
-        <w:pStyle w:val="Heading1"/>
-        <w:ind w:firstLine="0"/>
-      </w:pPr>
+        <w:pStyle w:val="ListParagraph"/>
+        <w:numPr>
+          <w:ilvl w:val="0"/>
+          <w:numId w:val="13"/>
+        </w:numPr>
+        <w:rPr>
+          <w:sz w:val="28"/>
+          <w:szCs w:val="28"/>
+        </w:rPr>
+      </w:pPr>
+      <w:r>
+        <w:rPr>
+          <w:sz w:val="28"/>
+          <w:szCs w:val="28"/>
+        </w:rPr>
+        <w:t>I</w:t>
+      </w:r>
+      <w:r>
+        <w:rPr>
+          <w:sz w:val="28"/>
+          <w:szCs w:val="28"/>
+        </w:rPr>
+        <w:t>llustrator</w:t>
+      </w:r>
+      <w:r>
+        <w:rPr>
+          <w:sz w:val="28"/>
+          <w:szCs w:val="28"/>
+        </w:rPr>
+        <w:t xml:space="preserve"> – to create our logo</w:t>
+      </w:r>
     </w:p>
     <w:p>
       <w:pPr>
@@ -5486,6 +5671,7 @@
           <w:sz w:val="44"/>
           <w:szCs w:val="44"/>
         </w:rPr>
+        <w:lastRenderedPageBreak/>
         <w:t xml:space="preserve">3. </w:t>
       </w:r>
       <w:r>
@@ -5899,12 +6085,21 @@
         </w:rPr>
         <w:t xml:space="preserve">the </w:t>
       </w:r>
-      <w:r>
-        <w:rPr>
-          <w:sz w:val="28"/>
-          <w:szCs w:val="28"/>
-        </w:rPr>
-        <w:t xml:space="preserve">the project and to see </w:t>
+      <w:proofErr w:type="spellStart"/>
+      <w:r>
+        <w:rPr>
+          <w:sz w:val="28"/>
+          <w:szCs w:val="28"/>
+        </w:rPr>
+        <w:t>the</w:t>
+      </w:r>
+      <w:proofErr w:type="spellEnd"/>
+      <w:r>
+        <w:rPr>
+          <w:sz w:val="28"/>
+          <w:szCs w:val="28"/>
+        </w:rPr>
+        <w:t xml:space="preserve"> project and to see </w:t>
       </w:r>
       <w:r>
         <w:rPr>
@@ -6069,7 +6264,23 @@
           <w:sz w:val="28"/>
           <w:szCs w:val="28"/>
         </w:rPr>
-        <w:t xml:space="preserve">gave eachother tasks and </w:t>
+        <w:t xml:space="preserve">gave </w:t>
+      </w:r>
+      <w:proofErr w:type="spellStart"/>
+      <w:r>
+        <w:rPr>
+          <w:sz w:val="28"/>
+          <w:szCs w:val="28"/>
+        </w:rPr>
+        <w:t>eachother</w:t>
+      </w:r>
+      <w:proofErr w:type="spellEnd"/>
+      <w:r>
+        <w:rPr>
+          <w:sz w:val="28"/>
+          <w:szCs w:val="28"/>
+        </w:rPr>
+        <w:t xml:space="preserve"> tasks and </w:t>
       </w:r>
       <w:r>
         <w:rPr>
@@ -6174,8 +6385,17 @@
           <w:sz w:val="28"/>
           <w:szCs w:val="28"/>
         </w:rPr>
-        <w:t>talked to eachother</w:t>
-      </w:r>
+        <w:t xml:space="preserve">talked to </w:t>
+      </w:r>
+      <w:proofErr w:type="spellStart"/>
+      <w:r>
+        <w:rPr>
+          <w:sz w:val="28"/>
+          <w:szCs w:val="28"/>
+        </w:rPr>
+        <w:t>eachother</w:t>
+      </w:r>
+      <w:proofErr w:type="spellEnd"/>
       <w:r>
         <w:rPr>
           <w:sz w:val="28"/>
@@ -6550,7 +6770,79 @@
           <w:sz w:val="28"/>
           <w:szCs w:val="28"/>
         </w:rPr>
-        <w:t xml:space="preserve">A few problems also appeared while making the site responsive, bit </w:t>
+        <w:t xml:space="preserve">A few problems also appeared while making the site responsive, bit we managed at the end. </w:t>
+      </w:r>
+      <w:r>
+        <w:rPr>
+          <w:sz w:val="28"/>
+          <w:szCs w:val="28"/>
+        </w:rPr>
+        <w:t>We</w:t>
+      </w:r>
+      <w:r>
+        <w:rPr>
+          <w:sz w:val="28"/>
+          <w:szCs w:val="28"/>
+        </w:rPr>
+        <w:t xml:space="preserve"> also</w:t>
+      </w:r>
+      <w:r>
+        <w:rPr>
+          <w:sz w:val="28"/>
+          <w:szCs w:val="28"/>
+        </w:rPr>
+        <w:t xml:space="preserve"> had some </w:t>
+      </w:r>
+      <w:proofErr w:type="spellStart"/>
+      <w:r>
+        <w:rPr>
+          <w:sz w:val="28"/>
+          <w:szCs w:val="28"/>
+        </w:rPr>
+        <w:t>organisational</w:t>
+      </w:r>
+      <w:proofErr w:type="spellEnd"/>
+      <w:r>
+        <w:rPr>
+          <w:sz w:val="28"/>
+          <w:szCs w:val="28"/>
+        </w:rPr>
+        <w:t xml:space="preserve"> </w:t>
+      </w:r>
+      <w:r>
+        <w:rPr>
+          <w:sz w:val="28"/>
+          <w:szCs w:val="28"/>
+        </w:rPr>
+        <w:t>problem</w:t>
+      </w:r>
+      <w:r>
+        <w:rPr>
+          <w:sz w:val="28"/>
+          <w:szCs w:val="28"/>
+        </w:rPr>
+        <w:t>,</w:t>
+      </w:r>
+      <w:r>
+        <w:rPr>
+          <w:sz w:val="28"/>
+          <w:szCs w:val="28"/>
+        </w:rPr>
+        <w:t xml:space="preserve"> </w:t>
+      </w:r>
+      <w:r>
+        <w:rPr>
+          <w:sz w:val="28"/>
+          <w:szCs w:val="28"/>
+        </w:rPr>
+        <w:t xml:space="preserve">such as when </w:t>
+      </w:r>
+      <w:r>
+        <w:rPr>
+          <w:sz w:val="28"/>
+          <w:szCs w:val="28"/>
+        </w:rPr>
+        <w:t xml:space="preserve">everyone </w:t>
       </w:r>
       <w:r>
         <w:rPr>
@@ -6558,77 +6850,7 @@
           <w:szCs w:val="28"/>
         </w:rPr>
         <w:lastRenderedPageBreak/>
-        <w:t xml:space="preserve">we managed at the end. </w:t>
-      </w:r>
-      <w:r>
-        <w:rPr>
-          <w:sz w:val="28"/>
-          <w:szCs w:val="28"/>
-        </w:rPr>
-        <w:t>We</w:t>
-      </w:r>
-      <w:r>
-        <w:rPr>
-          <w:sz w:val="28"/>
-          <w:szCs w:val="28"/>
-        </w:rPr>
-        <w:t xml:space="preserve"> also</w:t>
-      </w:r>
-      <w:r>
-        <w:rPr>
-          <w:sz w:val="28"/>
-          <w:szCs w:val="28"/>
-        </w:rPr>
-        <w:t xml:space="preserve"> had some </w:t>
-      </w:r>
-      <w:r>
-        <w:rPr>
-          <w:sz w:val="28"/>
-          <w:szCs w:val="28"/>
-        </w:rPr>
-        <w:t>organisational</w:t>
-      </w:r>
-      <w:r>
-        <w:rPr>
-          <w:sz w:val="28"/>
-          <w:szCs w:val="28"/>
-        </w:rPr>
-        <w:t xml:space="preserve"> </w:t>
-      </w:r>
-      <w:r>
-        <w:rPr>
-          <w:sz w:val="28"/>
-          <w:szCs w:val="28"/>
-        </w:rPr>
-        <w:t>problem</w:t>
-      </w:r>
-      <w:r>
-        <w:rPr>
-          <w:sz w:val="28"/>
-          <w:szCs w:val="28"/>
-        </w:rPr>
-        <w:t>,</w:t>
-      </w:r>
-      <w:r>
-        <w:rPr>
-          <w:sz w:val="28"/>
-          <w:szCs w:val="28"/>
-        </w:rPr>
-        <w:t xml:space="preserve"> </w:t>
-      </w:r>
-      <w:r>
-        <w:rPr>
-          <w:sz w:val="28"/>
-          <w:szCs w:val="28"/>
-        </w:rPr>
-        <w:t xml:space="preserve">such as when </w:t>
-      </w:r>
-      <w:r>
-        <w:rPr>
-          <w:sz w:val="28"/>
-          <w:szCs w:val="28"/>
-        </w:rPr>
-        <w:t xml:space="preserve">everyone was free to </w:t>
+        <w:t xml:space="preserve">was free to </w:t>
       </w:r>
       <w:r>
         <w:rPr>

--- a/Documents/Documentation.docx
+++ b/Documents/Documentation.docx
@@ -139,29 +139,8 @@
                                           <w14:round/>
                                         </w14:textOutline>
                                       </w:rPr>
-                                      <w:t xml:space="preserve">The </w:t>
+                                      <w:t>The Firestarters</w:t>
                                     </w:r>
-                                    <w:proofErr w:type="spellStart"/>
-                                    <w:r>
-                                      <w:rPr>
-                                        <w:b/>
-                                        <w:color w:val="FF0000"/>
-                                        <w:sz w:val="72"/>
-                                        <w:szCs w:val="72"/>
-                                        <w14:shadow w14:blurRad="0" w14:dist="38100" w14:dir="2700000" w14:sx="100000" w14:sy="100000" w14:kx="0" w14:ky="0" w14:algn="bl">
-                                          <w14:schemeClr w14:val="accent5"/>
-                                        </w14:shadow>
-                                        <w14:textOutline w14:w="6731" w14:cap="flat" w14:cmpd="sng" w14:algn="ctr">
-                                          <w14:solidFill>
-                                            <w14:srgbClr w14:val="FFC000"/>
-                                          </w14:solidFill>
-                                          <w14:prstDash w14:val="solid"/>
-                                          <w14:round/>
-                                        </w14:textOutline>
-                                      </w:rPr>
-                                      <w:t>Firestarters</w:t>
-                                    </w:r>
-                                    <w:proofErr w:type="spellEnd"/>
                                   </w:sdtContent>
                                 </w:sdt>
                               </w:p>
@@ -4636,9 +4615,8 @@
           <w:sz w:val="28"/>
           <w:szCs w:val="24"/>
         </w:rPr>
-        <w:t xml:space="preserve">Miriam </w:t>
-      </w:r>
-      <w:proofErr w:type="spellStart"/>
+        <w:t>Miriam Kostadino</w:t>
+      </w:r>
       <w:r>
         <w:rPr>
           <w:rFonts w:ascii="Cambria" w:hAnsi="Cambria" w:cstheme="majorHAnsi"/>
@@ -4646,26 +4624,7 @@
           <w:sz w:val="28"/>
           <w:szCs w:val="24"/>
         </w:rPr>
-        <w:t>Kostadino</w:t>
-      </w:r>
-      <w:r>
-        <w:rPr>
-          <w:rFonts w:ascii="Cambria" w:hAnsi="Cambria" w:cstheme="majorHAnsi"/>
-          <w:color w:val="0D0D0D" w:themeColor="text1" w:themeTint="F2"/>
-          <w:sz w:val="28"/>
-          <w:szCs w:val="24"/>
-        </w:rPr>
-        <w:t>va</w:t>
-      </w:r>
-      <w:proofErr w:type="spellEnd"/>
-      <w:r>
-        <w:rPr>
-          <w:rFonts w:ascii="Cambria" w:hAnsi="Cambria" w:cstheme="majorHAnsi"/>
-          <w:color w:val="0D0D0D" w:themeColor="text1" w:themeTint="F2"/>
-          <w:sz w:val="28"/>
-          <w:szCs w:val="24"/>
-        </w:rPr>
-        <w:t xml:space="preserve"> Georgieva</w:t>
+        <w:t>va Georgieva</w:t>
       </w:r>
       <w:r>
         <w:rPr>
@@ -4772,7 +4731,6 @@
           </w:rPr>
           <w:t>.</w:t>
         </w:r>
-        <w:proofErr w:type="spellStart"/>
         <w:r>
           <w:rPr>
             <w:rStyle w:val="Hyperlink"/>
@@ -4782,7 +4740,6 @@
           </w:rPr>
           <w:t>bg</w:t>
         </w:r>
-        <w:proofErr w:type="spellEnd"/>
       </w:hyperlink>
     </w:p>
     <w:p>
@@ -4857,27 +4814,7 @@
           <w:sz w:val="28"/>
           <w:szCs w:val="24"/>
         </w:rPr>
-        <w:t xml:space="preserve">Developer </w:t>
-      </w:r>
-      <w:proofErr w:type="spellStart"/>
-      <w:r>
-        <w:rPr>
-          <w:rFonts w:cstheme="majorHAnsi"/>
-          <w:color w:val="0D0D0D" w:themeColor="text1" w:themeTint="F2"/>
-          <w:sz w:val="28"/>
-          <w:szCs w:val="24"/>
-        </w:rPr>
-        <w:t>BackEnd</w:t>
-      </w:r>
-      <w:proofErr w:type="spellEnd"/>
-      <w:r>
-        <w:rPr>
-          <w:rFonts w:cstheme="majorHAnsi"/>
-          <w:color w:val="0D0D0D" w:themeColor="text1" w:themeTint="F2"/>
-          <w:sz w:val="28"/>
-          <w:szCs w:val="24"/>
-        </w:rPr>
-        <w:t xml:space="preserve"> </w:t>
+        <w:t xml:space="preserve">Developer BackEnd </w:t>
       </w:r>
     </w:p>
     <w:p>
@@ -4934,7 +4871,6 @@
           <w:lang w:val="bg-BG"/>
         </w:rPr>
       </w:pPr>
-      <w:proofErr w:type="spellStart"/>
       <w:r>
         <w:rPr>
           <w:rFonts w:ascii="Cambria" w:hAnsi="Cambria" w:cstheme="majorHAnsi"/>
@@ -4942,57 +4878,7 @@
           <w:sz w:val="28"/>
           <w:szCs w:val="24"/>
         </w:rPr>
-        <w:t>Teodor</w:t>
-      </w:r>
-      <w:proofErr w:type="spellEnd"/>
-      <w:r>
-        <w:rPr>
-          <w:rFonts w:ascii="Cambria" w:hAnsi="Cambria" w:cstheme="majorHAnsi"/>
-          <w:color w:val="0D0D0D" w:themeColor="text1" w:themeTint="F2"/>
-          <w:sz w:val="28"/>
-          <w:szCs w:val="24"/>
-        </w:rPr>
-        <w:t xml:space="preserve"> </w:t>
-      </w:r>
-      <w:proofErr w:type="spellStart"/>
-      <w:r>
-        <w:rPr>
-          <w:rFonts w:ascii="Cambria" w:hAnsi="Cambria" w:cstheme="majorHAnsi"/>
-          <w:color w:val="0D0D0D" w:themeColor="text1" w:themeTint="F2"/>
-          <w:sz w:val="28"/>
-          <w:szCs w:val="24"/>
-        </w:rPr>
-        <w:t>Toshkov</w:t>
-      </w:r>
-      <w:proofErr w:type="spellEnd"/>
-      <w:r>
-        <w:rPr>
-          <w:rFonts w:ascii="Cambria" w:hAnsi="Cambria" w:cstheme="majorHAnsi"/>
-          <w:color w:val="0D0D0D" w:themeColor="text1" w:themeTint="F2"/>
-          <w:sz w:val="28"/>
-          <w:szCs w:val="24"/>
-        </w:rPr>
-        <w:t xml:space="preserve"> </w:t>
-      </w:r>
-      <w:proofErr w:type="spellStart"/>
-      <w:r>
-        <w:rPr>
-          <w:rFonts w:ascii="Cambria" w:hAnsi="Cambria" w:cstheme="majorHAnsi"/>
-          <w:color w:val="0D0D0D" w:themeColor="text1" w:themeTint="F2"/>
-          <w:sz w:val="28"/>
-          <w:szCs w:val="24"/>
-        </w:rPr>
-        <w:t>Karchev</w:t>
-      </w:r>
-      <w:proofErr w:type="spellEnd"/>
-      <w:r>
-        <w:rPr>
-          <w:rFonts w:ascii="Cambria" w:hAnsi="Cambria" w:cstheme="majorHAnsi"/>
-          <w:color w:val="0D0D0D" w:themeColor="text1" w:themeTint="F2"/>
-          <w:sz w:val="28"/>
-          <w:szCs w:val="24"/>
-        </w:rPr>
-        <w:t xml:space="preserve"> </w:t>
+        <w:t xml:space="preserve">Teodor Toshkov Karchev </w:t>
       </w:r>
       <w:r>
         <w:rPr>
@@ -5020,7 +4906,6 @@
           <w:lang w:val="bg-BG"/>
         </w:rPr>
       </w:pPr>
-      <w:proofErr w:type="spellStart"/>
       <w:r>
         <w:rPr>
           <w:rFonts w:cstheme="majorHAnsi"/>
@@ -5029,18 +4914,7 @@
           <w:szCs w:val="24"/>
           <w:lang w:val="en-GB"/>
         </w:rPr>
-        <w:t>Desinger</w:t>
-      </w:r>
-      <w:proofErr w:type="spellEnd"/>
-      <w:r>
-        <w:rPr>
-          <w:rFonts w:cstheme="majorHAnsi"/>
-          <w:color w:val="0D0D0D" w:themeColor="text1" w:themeTint="F2"/>
-          <w:sz w:val="28"/>
-          <w:szCs w:val="24"/>
-          <w:lang w:val="en-GB"/>
-        </w:rPr>
-        <w:t xml:space="preserve"> </w:t>
+        <w:t xml:space="preserve">Desinger </w:t>
       </w:r>
     </w:p>
     <w:p>
@@ -5115,7 +4989,6 @@
         </w:rPr>
         <w:t xml:space="preserve"> </w:t>
       </w:r>
-      <w:proofErr w:type="spellStart"/>
       <w:r>
         <w:rPr>
           <w:rFonts w:ascii="Cambria" w:hAnsi="Cambria" w:cstheme="majorHAnsi"/>
@@ -5123,17 +4996,7 @@
           <w:sz w:val="28"/>
           <w:szCs w:val="24"/>
         </w:rPr>
-        <w:t>Opanska</w:t>
-      </w:r>
-      <w:proofErr w:type="spellEnd"/>
-      <w:r>
-        <w:rPr>
-          <w:rFonts w:ascii="Cambria" w:hAnsi="Cambria" w:cstheme="majorHAnsi"/>
-          <w:color w:val="0D0D0D" w:themeColor="text1" w:themeTint="F2"/>
-          <w:sz w:val="28"/>
-          <w:szCs w:val="24"/>
-        </w:rPr>
-        <w:t xml:space="preserve"> </w:t>
+        <w:t xml:space="preserve">Opanska </w:t>
       </w:r>
       <w:r>
         <w:rPr>
@@ -5168,20 +5031,8 @@
           <w:szCs w:val="24"/>
           <w:lang w:val="en-GB"/>
         </w:rPr>
-        <w:t xml:space="preserve">Developer </w:t>
-      </w:r>
-      <w:proofErr w:type="spellStart"/>
-      <w:r>
-        <w:rPr>
-          <w:rFonts w:cstheme="majorHAnsi"/>
-          <w:color w:val="0D0D0D" w:themeColor="text1" w:themeTint="F2"/>
-          <w:sz w:val="28"/>
-          <w:szCs w:val="24"/>
-          <w:lang w:val="en-GB"/>
-        </w:rPr>
-        <w:t>FrontEnd</w:t>
-      </w:r>
-      <w:proofErr w:type="spellEnd"/>
+        <w:t>Developer FrontEnd</w:t>
+      </w:r>
     </w:p>
     <w:p>
       <w:pPr>
@@ -5553,21 +5404,12 @@
         </w:rPr>
         <w:t xml:space="preserve">improve our logo, </w:t>
       </w:r>
-      <w:proofErr w:type="gramStart"/>
-      <w:r>
-        <w:rPr>
-          <w:sz w:val="28"/>
-          <w:szCs w:val="28"/>
-        </w:rPr>
-        <w:t>backgrounds</w:t>
-      </w:r>
-      <w:proofErr w:type="gramEnd"/>
-      <w:r>
-        <w:rPr>
-          <w:sz w:val="28"/>
-          <w:szCs w:val="28"/>
-        </w:rPr>
-        <w:t xml:space="preserve"> and other design elements</w:t>
+      <w:r>
+        <w:rPr>
+          <w:sz w:val="28"/>
+          <w:szCs w:val="28"/>
+        </w:rPr>
+        <w:t>backgrounds and other design elements</w:t>
       </w:r>
     </w:p>
     <w:p>
@@ -6085,21 +5927,12 @@
         </w:rPr>
         <w:t xml:space="preserve">the </w:t>
       </w:r>
-      <w:proofErr w:type="spellStart"/>
-      <w:r>
-        <w:rPr>
-          <w:sz w:val="28"/>
-          <w:szCs w:val="28"/>
-        </w:rPr>
-        <w:t>the</w:t>
-      </w:r>
-      <w:proofErr w:type="spellEnd"/>
-      <w:r>
-        <w:rPr>
-          <w:sz w:val="28"/>
-          <w:szCs w:val="28"/>
-        </w:rPr>
-        <w:t xml:space="preserve"> project and to see </w:t>
+      <w:r>
+        <w:rPr>
+          <w:sz w:val="28"/>
+          <w:szCs w:val="28"/>
+        </w:rPr>
+        <w:t xml:space="preserve">the project and to see </w:t>
       </w:r>
       <w:r>
         <w:rPr>
@@ -6257,30 +6090,28 @@
           <w:sz w:val="28"/>
           <w:szCs w:val="28"/>
         </w:rPr>
-        <w:t xml:space="preserve">When we have discussed every problem and every role, we </w:t>
-      </w:r>
-      <w:r>
-        <w:rPr>
-          <w:sz w:val="28"/>
-          <w:szCs w:val="28"/>
-        </w:rPr>
-        <w:t xml:space="preserve">gave </w:t>
-      </w:r>
-      <w:proofErr w:type="spellStart"/>
-      <w:r>
-        <w:rPr>
-          <w:sz w:val="28"/>
-          <w:szCs w:val="28"/>
-        </w:rPr>
-        <w:t>eachother</w:t>
-      </w:r>
-      <w:proofErr w:type="spellEnd"/>
-      <w:r>
-        <w:rPr>
-          <w:sz w:val="28"/>
-          <w:szCs w:val="28"/>
-        </w:rPr>
-        <w:t xml:space="preserve"> tasks and </w:t>
+        <w:t>When we ha</w:t>
+      </w:r>
+      <w:r>
+        <w:rPr>
+          <w:sz w:val="28"/>
+          <w:szCs w:val="28"/>
+        </w:rPr>
+        <w:t>d</w:t>
+      </w:r>
+      <w:r>
+        <w:rPr>
+          <w:sz w:val="28"/>
+          <w:szCs w:val="28"/>
+        </w:rPr>
+        <w:t xml:space="preserve"> discussed every problem and every role, we </w:t>
+      </w:r>
+      <w:r>
+        <w:rPr>
+          <w:sz w:val="28"/>
+          <w:szCs w:val="28"/>
+        </w:rPr>
+        <w:t xml:space="preserve">gave eachother tasks and </w:t>
       </w:r>
       <w:r>
         <w:rPr>
@@ -6385,17 +6216,8 @@
           <w:sz w:val="28"/>
           <w:szCs w:val="28"/>
         </w:rPr>
-        <w:t xml:space="preserve">talked to </w:t>
-      </w:r>
-      <w:proofErr w:type="spellStart"/>
-      <w:r>
-        <w:rPr>
-          <w:sz w:val="28"/>
-          <w:szCs w:val="28"/>
-        </w:rPr>
-        <w:t>eachother</w:t>
-      </w:r>
-      <w:proofErr w:type="spellEnd"/>
+        <w:t>talked to eachother</w:t>
+      </w:r>
       <w:r>
         <w:rPr>
           <w:sz w:val="28"/>
@@ -6665,11 +6487,6 @@
     </w:p>
     <w:p>
       <w:pPr>
-        <w:pStyle w:val="Heading2"/>
-      </w:pPr>
-    </w:p>
-    <w:p>
-      <w:pPr>
         <w:ind w:firstLine="0"/>
       </w:pPr>
     </w:p>
@@ -6703,9 +6520,33 @@
           <w:sz w:val="32"/>
           <w:szCs w:val="32"/>
         </w:rPr>
-        <w:t xml:space="preserve"> Level of difficulty main problems during realization</w:t>
+        <w:t xml:space="preserve"> Level of difficulty </w:t>
+      </w:r>
+      <w:r>
+        <w:rPr>
+          <w:color w:val="ED7D31" w:themeColor="accent2"/>
+          <w:sz w:val="32"/>
+          <w:szCs w:val="32"/>
+        </w:rPr>
+        <w:t>(</w:t>
+      </w:r>
+      <w:r>
+        <w:rPr>
+          <w:color w:val="ED7D31" w:themeColor="accent2"/>
+          <w:sz w:val="32"/>
+          <w:szCs w:val="32"/>
+        </w:rPr>
+        <w:t>main problems during realization</w:t>
       </w:r>
       <w:bookmarkEnd w:id="5"/>
+      <w:r>
+        <w:rPr>
+          <w:color w:val="ED7D31" w:themeColor="accent2"/>
+          <w:sz w:val="32"/>
+          <w:szCs w:val="32"/>
+        </w:rPr>
+        <w:t>)</w:t>
+      </w:r>
     </w:p>
     <w:p/>
     <w:p>
@@ -6770,7 +6611,21 @@
           <w:sz w:val="28"/>
           <w:szCs w:val="28"/>
         </w:rPr>
-        <w:t xml:space="preserve">A few problems also appeared while making the site responsive, bit we managed at the end. </w:t>
+        <w:t>A few problems also appeared while making the site responsive, b</w:t>
+      </w:r>
+      <w:r>
+        <w:rPr>
+          <w:sz w:val="28"/>
+          <w:szCs w:val="28"/>
+        </w:rPr>
+        <w:t>u</w:t>
+      </w:r>
+      <w:r>
+        <w:rPr>
+          <w:sz w:val="28"/>
+          <w:szCs w:val="28"/>
+        </w:rPr>
+        <w:t xml:space="preserve">t we managed at the end. </w:t>
       </w:r>
       <w:r>
         <w:rPr>
@@ -6793,7 +6648,6 @@
         </w:rPr>
         <w:t xml:space="preserve"> had some </w:t>
       </w:r>
-      <w:proofErr w:type="spellStart"/>
       <w:r>
         <w:rPr>
           <w:sz w:val="28"/>
@@ -6801,7 +6655,6 @@
         </w:rPr>
         <w:t>organisational</w:t>
       </w:r>
-      <w:proofErr w:type="spellEnd"/>
       <w:r>
         <w:rPr>
           <w:sz w:val="28"/>
@@ -6815,6 +6668,13 @@
           <w:szCs w:val="28"/>
         </w:rPr>
         <w:t>problem</w:t>
+      </w:r>
+      <w:r>
+        <w:rPr>
+          <w:sz w:val="28"/>
+          <w:szCs w:val="28"/>
+        </w:rPr>
+        <w:t>s</w:t>
       </w:r>
       <w:r>
         <w:rPr>

--- a/Documents/Documentation.docx
+++ b/Documents/Documentation.docx
@@ -3792,8 +3792,8 @@
         <w:p>
           <w:pPr>
             <w:rPr>
-              <w:sz w:val="32"/>
-              <w:szCs w:val="32"/>
+              <w:sz w:val="44"/>
+              <w:szCs w:val="44"/>
             </w:rPr>
           </w:pPr>
         </w:p>
@@ -3802,48 +3802,48 @@
             <w:pStyle w:val="TOC1"/>
             <w:rPr>
               <w:noProof/>
-              <w:sz w:val="36"/>
-              <w:szCs w:val="36"/>
+              <w:sz w:val="32"/>
+              <w:szCs w:val="32"/>
             </w:rPr>
           </w:pPr>
           <w:r>
             <w:rPr>
-              <w:sz w:val="24"/>
-              <w:szCs w:val="24"/>
+              <w:sz w:val="36"/>
+              <w:szCs w:val="36"/>
             </w:rPr>
             <w:fldChar w:fldCharType="begin"/>
           </w:r>
           <w:r>
             <w:rPr>
-              <w:sz w:val="24"/>
-              <w:szCs w:val="24"/>
+              <w:sz w:val="36"/>
+              <w:szCs w:val="36"/>
             </w:rPr>
             <w:instrText xml:space="preserve"> TOC \o "1-3" \h \z \u </w:instrText>
           </w:r>
           <w:r>
             <w:rPr>
-              <w:sz w:val="24"/>
-              <w:szCs w:val="24"/>
+              <w:sz w:val="36"/>
+              <w:szCs w:val="36"/>
             </w:rPr>
             <w:fldChar w:fldCharType="separate"/>
           </w:r>
-          <w:hyperlink w:anchor="_Toc70244224" w:history="1">
+          <w:hyperlink w:anchor="_Toc70351194" w:history="1">
             <w:r>
               <w:rPr>
                 <w:rStyle w:val="Hyperlink"/>
                 <w:b/>
                 <w:noProof/>
-                <w:sz w:val="32"/>
-                <w:szCs w:val="32"/>
+                <w:sz w:val="28"/>
+                <w:szCs w:val="28"/>
               </w:rPr>
-              <w:t>1.Authors</w:t>
+              <w:t>1. Authors</w:t>
             </w:r>
             <w:r>
               <w:rPr>
                 <w:noProof/>
                 <w:webHidden/>
-                <w:sz w:val="24"/>
-                <w:szCs w:val="24"/>
+                <w:sz w:val="28"/>
+                <w:szCs w:val="28"/>
               </w:rPr>
               <w:tab/>
             </w:r>
@@ -3851,8 +3851,8 @@
               <w:rPr>
                 <w:noProof/>
                 <w:webHidden/>
-                <w:sz w:val="24"/>
-                <w:szCs w:val="24"/>
+                <w:sz w:val="28"/>
+                <w:szCs w:val="28"/>
               </w:rPr>
               <w:fldChar w:fldCharType="begin"/>
             </w:r>
@@ -3860,25 +3860,25 @@
               <w:rPr>
                 <w:noProof/>
                 <w:webHidden/>
-                <w:sz w:val="24"/>
-                <w:szCs w:val="24"/>
+                <w:sz w:val="28"/>
+                <w:szCs w:val="28"/>
               </w:rPr>
-              <w:instrText xml:space="preserve"> PAGEREF _Toc70244224 \h </w:instrText>
+              <w:instrText xml:space="preserve"> PAGEREF _Toc70351194 \h </w:instrText>
             </w:r>
             <w:r>
               <w:rPr>
                 <w:noProof/>
                 <w:webHidden/>
-                <w:sz w:val="24"/>
-                <w:szCs w:val="24"/>
+                <w:sz w:val="28"/>
+                <w:szCs w:val="28"/>
               </w:rPr>
             </w:r>
             <w:r>
               <w:rPr>
                 <w:noProof/>
                 <w:webHidden/>
-                <w:sz w:val="24"/>
-                <w:szCs w:val="24"/>
+                <w:sz w:val="28"/>
+                <w:szCs w:val="28"/>
               </w:rPr>
               <w:fldChar w:fldCharType="separate"/>
             </w:r>
@@ -3886,8 +3886,8 @@
               <w:rPr>
                 <w:noProof/>
                 <w:webHidden/>
-                <w:sz w:val="24"/>
-                <w:szCs w:val="24"/>
+                <w:sz w:val="28"/>
+                <w:szCs w:val="28"/>
               </w:rPr>
               <w:t>3</w:t>
             </w:r>
@@ -3895,8 +3895,8 @@
               <w:rPr>
                 <w:noProof/>
                 <w:webHidden/>
-                <w:sz w:val="24"/>
-                <w:szCs w:val="24"/>
+                <w:sz w:val="28"/>
+                <w:szCs w:val="28"/>
               </w:rPr>
               <w:fldChar w:fldCharType="end"/>
             </w:r>
@@ -3907,18 +3907,18 @@
             <w:pStyle w:val="TOC1"/>
             <w:rPr>
               <w:noProof/>
-              <w:sz w:val="36"/>
-              <w:szCs w:val="36"/>
+              <w:sz w:val="32"/>
+              <w:szCs w:val="32"/>
             </w:rPr>
           </w:pPr>
-          <w:hyperlink w:anchor="_Toc70244225" w:history="1">
+          <w:hyperlink w:anchor="_Toc70351195" w:history="1">
             <w:r>
               <w:rPr>
                 <w:rStyle w:val="Hyperlink"/>
                 <w:b/>
                 <w:noProof/>
-                <w:sz w:val="32"/>
-                <w:szCs w:val="32"/>
+                <w:sz w:val="28"/>
+                <w:szCs w:val="28"/>
               </w:rPr>
               <w:t>2. Programs we used</w:t>
             </w:r>
@@ -3926,8 +3926,8 @@
               <w:rPr>
                 <w:noProof/>
                 <w:webHidden/>
-                <w:sz w:val="24"/>
-                <w:szCs w:val="24"/>
+                <w:sz w:val="28"/>
+                <w:szCs w:val="28"/>
               </w:rPr>
               <w:tab/>
             </w:r>
@@ -3935,8 +3935,8 @@
               <w:rPr>
                 <w:noProof/>
                 <w:webHidden/>
-                <w:sz w:val="24"/>
-                <w:szCs w:val="24"/>
+                <w:sz w:val="28"/>
+                <w:szCs w:val="28"/>
               </w:rPr>
               <w:fldChar w:fldCharType="begin"/>
             </w:r>
@@ -3944,25 +3944,25 @@
               <w:rPr>
                 <w:noProof/>
                 <w:webHidden/>
-                <w:sz w:val="24"/>
-                <w:szCs w:val="24"/>
+                <w:sz w:val="28"/>
+                <w:szCs w:val="28"/>
               </w:rPr>
-              <w:instrText xml:space="preserve"> PAGEREF _Toc70244225 \h </w:instrText>
+              <w:instrText xml:space="preserve"> PAGEREF _Toc70351195 \h </w:instrText>
             </w:r>
             <w:r>
               <w:rPr>
                 <w:noProof/>
                 <w:webHidden/>
-                <w:sz w:val="24"/>
-                <w:szCs w:val="24"/>
+                <w:sz w:val="28"/>
+                <w:szCs w:val="28"/>
               </w:rPr>
             </w:r>
             <w:r>
               <w:rPr>
                 <w:noProof/>
                 <w:webHidden/>
-                <w:sz w:val="24"/>
-                <w:szCs w:val="24"/>
+                <w:sz w:val="28"/>
+                <w:szCs w:val="28"/>
               </w:rPr>
               <w:fldChar w:fldCharType="separate"/>
             </w:r>
@@ -3970,8 +3970,8 @@
               <w:rPr>
                 <w:noProof/>
                 <w:webHidden/>
-                <w:sz w:val="24"/>
-                <w:szCs w:val="24"/>
+                <w:sz w:val="28"/>
+                <w:szCs w:val="28"/>
               </w:rPr>
               <w:t>3</w:t>
             </w:r>
@@ -3979,8 +3979,8 @@
               <w:rPr>
                 <w:noProof/>
                 <w:webHidden/>
-                <w:sz w:val="24"/>
-                <w:szCs w:val="24"/>
+                <w:sz w:val="28"/>
+                <w:szCs w:val="28"/>
               </w:rPr>
               <w:fldChar w:fldCharType="end"/>
             </w:r>
@@ -3991,18 +3991,18 @@
             <w:pStyle w:val="TOC1"/>
             <w:rPr>
               <w:noProof/>
-              <w:sz w:val="36"/>
-              <w:szCs w:val="36"/>
+              <w:sz w:val="32"/>
+              <w:szCs w:val="32"/>
             </w:rPr>
           </w:pPr>
-          <w:hyperlink w:anchor="_Toc70244226" w:history="1">
+          <w:hyperlink w:anchor="_Toc70351196" w:history="1">
             <w:r>
               <w:rPr>
                 <w:rStyle w:val="Hyperlink"/>
                 <w:b/>
                 <w:noProof/>
-                <w:sz w:val="32"/>
-                <w:szCs w:val="32"/>
+                <w:sz w:val="28"/>
+                <w:szCs w:val="28"/>
               </w:rPr>
               <w:t>3. Summary</w:t>
             </w:r>
@@ -4010,8 +4010,8 @@
               <w:rPr>
                 <w:noProof/>
                 <w:webHidden/>
-                <w:sz w:val="24"/>
-                <w:szCs w:val="24"/>
+                <w:sz w:val="28"/>
+                <w:szCs w:val="28"/>
               </w:rPr>
               <w:tab/>
             </w:r>
@@ -4019,8 +4019,8 @@
               <w:rPr>
                 <w:noProof/>
                 <w:webHidden/>
-                <w:sz w:val="24"/>
-                <w:szCs w:val="24"/>
+                <w:sz w:val="28"/>
+                <w:szCs w:val="28"/>
               </w:rPr>
               <w:fldChar w:fldCharType="begin"/>
             </w:r>
@@ -4028,25 +4028,25 @@
               <w:rPr>
                 <w:noProof/>
                 <w:webHidden/>
-                <w:sz w:val="24"/>
-                <w:szCs w:val="24"/>
+                <w:sz w:val="28"/>
+                <w:szCs w:val="28"/>
               </w:rPr>
-              <w:instrText xml:space="preserve"> PAGEREF _Toc70244226 \h </w:instrText>
+              <w:instrText xml:space="preserve"> PAGEREF _Toc70351196 \h </w:instrText>
             </w:r>
             <w:r>
               <w:rPr>
                 <w:noProof/>
                 <w:webHidden/>
-                <w:sz w:val="24"/>
-                <w:szCs w:val="24"/>
+                <w:sz w:val="28"/>
+                <w:szCs w:val="28"/>
               </w:rPr>
             </w:r>
             <w:r>
               <w:rPr>
                 <w:noProof/>
                 <w:webHidden/>
-                <w:sz w:val="24"/>
-                <w:szCs w:val="24"/>
+                <w:sz w:val="28"/>
+                <w:szCs w:val="28"/>
               </w:rPr>
               <w:fldChar w:fldCharType="separate"/>
             </w:r>
@@ -4054,8 +4054,8 @@
               <w:rPr>
                 <w:noProof/>
                 <w:webHidden/>
-                <w:sz w:val="24"/>
-                <w:szCs w:val="24"/>
+                <w:sz w:val="28"/>
+                <w:szCs w:val="28"/>
               </w:rPr>
               <w:t>4</w:t>
             </w:r>
@@ -4063,8 +4063,8 @@
               <w:rPr>
                 <w:noProof/>
                 <w:webHidden/>
-                <w:sz w:val="24"/>
-                <w:szCs w:val="24"/>
+                <w:sz w:val="28"/>
+                <w:szCs w:val="28"/>
               </w:rPr>
               <w:fldChar w:fldCharType="end"/>
             </w:r>
@@ -4076,18 +4076,18 @@
             <w:rPr>
               <w:rFonts w:cstheme="minorBidi"/>
               <w:noProof/>
-              <w:sz w:val="36"/>
-              <w:szCs w:val="36"/>
+              <w:sz w:val="32"/>
+              <w:szCs w:val="32"/>
               <w:lang w:val="en-US"/>
             </w:rPr>
           </w:pPr>
-          <w:hyperlink w:anchor="_Toc70244227" w:history="1">
+          <w:hyperlink w:anchor="_Toc70351197" w:history="1">
             <w:r>
               <w:rPr>
                 <w:rStyle w:val="Hyperlink"/>
                 <w:noProof/>
-                <w:sz w:val="32"/>
-                <w:szCs w:val="32"/>
+                <w:sz w:val="28"/>
+                <w:szCs w:val="28"/>
               </w:rPr>
               <w:t>3.1 Goals</w:t>
             </w:r>
@@ -4095,8 +4095,8 @@
               <w:rPr>
                 <w:noProof/>
                 <w:webHidden/>
-                <w:sz w:val="32"/>
-                <w:szCs w:val="32"/>
+                <w:sz w:val="28"/>
+                <w:szCs w:val="28"/>
               </w:rPr>
               <w:tab/>
             </w:r>
@@ -4104,8 +4104,8 @@
               <w:rPr>
                 <w:noProof/>
                 <w:webHidden/>
-                <w:sz w:val="32"/>
-                <w:szCs w:val="32"/>
+                <w:sz w:val="28"/>
+                <w:szCs w:val="28"/>
               </w:rPr>
               <w:fldChar w:fldCharType="begin"/>
             </w:r>
@@ -4113,25 +4113,25 @@
               <w:rPr>
                 <w:noProof/>
                 <w:webHidden/>
-                <w:sz w:val="32"/>
-                <w:szCs w:val="32"/>
+                <w:sz w:val="28"/>
+                <w:szCs w:val="28"/>
               </w:rPr>
-              <w:instrText xml:space="preserve"> PAGEREF _Toc70244227 \h </w:instrText>
+              <w:instrText xml:space="preserve"> PAGEREF _Toc70351197 \h </w:instrText>
             </w:r>
             <w:r>
               <w:rPr>
                 <w:noProof/>
                 <w:webHidden/>
-                <w:sz w:val="32"/>
-                <w:szCs w:val="32"/>
+                <w:sz w:val="28"/>
+                <w:szCs w:val="28"/>
               </w:rPr>
             </w:r>
             <w:r>
               <w:rPr>
                 <w:noProof/>
                 <w:webHidden/>
-                <w:sz w:val="32"/>
-                <w:szCs w:val="32"/>
+                <w:sz w:val="28"/>
+                <w:szCs w:val="28"/>
               </w:rPr>
               <w:fldChar w:fldCharType="separate"/>
             </w:r>
@@ -4139,8 +4139,8 @@
               <w:rPr>
                 <w:noProof/>
                 <w:webHidden/>
-                <w:sz w:val="32"/>
-                <w:szCs w:val="32"/>
+                <w:sz w:val="28"/>
+                <w:szCs w:val="28"/>
               </w:rPr>
               <w:t>4</w:t>
             </w:r>
@@ -4148,8 +4148,8 @@
               <w:rPr>
                 <w:noProof/>
                 <w:webHidden/>
-                <w:sz w:val="32"/>
-                <w:szCs w:val="32"/>
+                <w:sz w:val="28"/>
+                <w:szCs w:val="28"/>
               </w:rPr>
               <w:fldChar w:fldCharType="end"/>
             </w:r>
@@ -4161,18 +4161,18 @@
             <w:rPr>
               <w:rFonts w:cstheme="minorBidi"/>
               <w:noProof/>
-              <w:sz w:val="36"/>
-              <w:szCs w:val="36"/>
+              <w:sz w:val="32"/>
+              <w:szCs w:val="32"/>
               <w:lang w:val="en-US"/>
             </w:rPr>
           </w:pPr>
-          <w:hyperlink w:anchor="_Toc70244228" w:history="1">
+          <w:hyperlink w:anchor="_Toc70351198" w:history="1">
             <w:r>
               <w:rPr>
                 <w:rStyle w:val="Hyperlink"/>
                 <w:noProof/>
-                <w:sz w:val="32"/>
-                <w:szCs w:val="32"/>
+                <w:sz w:val="28"/>
+                <w:szCs w:val="28"/>
               </w:rPr>
               <w:t>3.2 Stages of realization</w:t>
             </w:r>
@@ -4180,8 +4180,8 @@
               <w:rPr>
                 <w:noProof/>
                 <w:webHidden/>
-                <w:sz w:val="32"/>
-                <w:szCs w:val="32"/>
+                <w:sz w:val="28"/>
+                <w:szCs w:val="28"/>
               </w:rPr>
               <w:tab/>
             </w:r>
@@ -4189,8 +4189,8 @@
               <w:rPr>
                 <w:noProof/>
                 <w:webHidden/>
-                <w:sz w:val="32"/>
-                <w:szCs w:val="32"/>
+                <w:sz w:val="28"/>
+                <w:szCs w:val="28"/>
               </w:rPr>
               <w:fldChar w:fldCharType="begin"/>
             </w:r>
@@ -4198,25 +4198,25 @@
               <w:rPr>
                 <w:noProof/>
                 <w:webHidden/>
-                <w:sz w:val="32"/>
-                <w:szCs w:val="32"/>
+                <w:sz w:val="28"/>
+                <w:szCs w:val="28"/>
               </w:rPr>
-              <w:instrText xml:space="preserve"> PAGEREF _Toc70244228 \h </w:instrText>
+              <w:instrText xml:space="preserve"> PAGEREF _Toc70351198 \h </w:instrText>
             </w:r>
             <w:r>
               <w:rPr>
                 <w:noProof/>
                 <w:webHidden/>
-                <w:sz w:val="32"/>
-                <w:szCs w:val="32"/>
+                <w:sz w:val="28"/>
+                <w:szCs w:val="28"/>
               </w:rPr>
             </w:r>
             <w:r>
               <w:rPr>
                 <w:noProof/>
                 <w:webHidden/>
-                <w:sz w:val="32"/>
-                <w:szCs w:val="32"/>
+                <w:sz w:val="28"/>
+                <w:szCs w:val="28"/>
               </w:rPr>
               <w:fldChar w:fldCharType="separate"/>
             </w:r>
@@ -4224,8 +4224,8 @@
               <w:rPr>
                 <w:noProof/>
                 <w:webHidden/>
-                <w:sz w:val="32"/>
-                <w:szCs w:val="32"/>
+                <w:sz w:val="28"/>
+                <w:szCs w:val="28"/>
               </w:rPr>
               <w:t>4</w:t>
             </w:r>
@@ -4233,8 +4233,8 @@
               <w:rPr>
                 <w:noProof/>
                 <w:webHidden/>
-                <w:sz w:val="32"/>
-                <w:szCs w:val="32"/>
+                <w:sz w:val="28"/>
+                <w:szCs w:val="28"/>
               </w:rPr>
               <w:fldChar w:fldCharType="end"/>
             </w:r>
@@ -4246,27 +4246,27 @@
             <w:rPr>
               <w:rFonts w:cstheme="minorBidi"/>
               <w:noProof/>
-              <w:sz w:val="36"/>
-              <w:szCs w:val="36"/>
+              <w:sz w:val="32"/>
+              <w:szCs w:val="32"/>
               <w:lang w:val="en-US"/>
             </w:rPr>
           </w:pPr>
-          <w:hyperlink w:anchor="_Toc70244229" w:history="1">
+          <w:hyperlink w:anchor="_Toc70351199" w:history="1">
             <w:r>
               <w:rPr>
                 <w:rStyle w:val="Hyperlink"/>
                 <w:noProof/>
-                <w:sz w:val="32"/>
-                <w:szCs w:val="32"/>
+                <w:sz w:val="28"/>
+                <w:szCs w:val="28"/>
               </w:rPr>
-              <w:t>3.3 Level of difficulty main problems during realization</w:t>
+              <w:t>3.3 Level of difficulty (main problems during realization)</w:t>
             </w:r>
             <w:r>
               <w:rPr>
                 <w:noProof/>
                 <w:webHidden/>
-                <w:sz w:val="32"/>
-                <w:szCs w:val="32"/>
+                <w:sz w:val="28"/>
+                <w:szCs w:val="28"/>
               </w:rPr>
               <w:tab/>
             </w:r>
@@ -4274,8 +4274,8 @@
               <w:rPr>
                 <w:noProof/>
                 <w:webHidden/>
-                <w:sz w:val="32"/>
-                <w:szCs w:val="32"/>
+                <w:sz w:val="28"/>
+                <w:szCs w:val="28"/>
               </w:rPr>
               <w:fldChar w:fldCharType="begin"/>
             </w:r>
@@ -4283,25 +4283,25 @@
               <w:rPr>
                 <w:noProof/>
                 <w:webHidden/>
-                <w:sz w:val="32"/>
-                <w:szCs w:val="32"/>
+                <w:sz w:val="28"/>
+                <w:szCs w:val="28"/>
               </w:rPr>
-              <w:instrText xml:space="preserve"> PAGEREF _Toc70244229 \h </w:instrText>
+              <w:instrText xml:space="preserve"> PAGEREF _Toc70351199 \h </w:instrText>
             </w:r>
             <w:r>
               <w:rPr>
                 <w:noProof/>
                 <w:webHidden/>
-                <w:sz w:val="32"/>
-                <w:szCs w:val="32"/>
+                <w:sz w:val="28"/>
+                <w:szCs w:val="28"/>
               </w:rPr>
             </w:r>
             <w:r>
               <w:rPr>
                 <w:noProof/>
                 <w:webHidden/>
-                <w:sz w:val="32"/>
-                <w:szCs w:val="32"/>
+                <w:sz w:val="28"/>
+                <w:szCs w:val="28"/>
               </w:rPr>
               <w:fldChar w:fldCharType="separate"/>
             </w:r>
@@ -4309,8 +4309,8 @@
               <w:rPr>
                 <w:noProof/>
                 <w:webHidden/>
-                <w:sz w:val="32"/>
-                <w:szCs w:val="32"/>
+                <w:sz w:val="28"/>
+                <w:szCs w:val="28"/>
               </w:rPr>
               <w:t>4</w:t>
             </w:r>
@@ -4318,8 +4318,8 @@
               <w:rPr>
                 <w:noProof/>
                 <w:webHidden/>
-                <w:sz w:val="32"/>
-                <w:szCs w:val="32"/>
+                <w:sz w:val="28"/>
+                <w:szCs w:val="28"/>
               </w:rPr>
               <w:fldChar w:fldCharType="end"/>
             </w:r>
@@ -4330,18 +4330,18 @@
             <w:pStyle w:val="TOC1"/>
             <w:rPr>
               <w:noProof/>
-              <w:sz w:val="36"/>
-              <w:szCs w:val="36"/>
+              <w:sz w:val="32"/>
+              <w:szCs w:val="32"/>
             </w:rPr>
           </w:pPr>
-          <w:hyperlink w:anchor="_Toc70244230" w:history="1">
+          <w:hyperlink w:anchor="_Toc70351200" w:history="1">
             <w:r>
               <w:rPr>
                 <w:rStyle w:val="Hyperlink"/>
                 <w:b/>
                 <w:noProof/>
-                <w:sz w:val="32"/>
-                <w:szCs w:val="32"/>
+                <w:sz w:val="28"/>
+                <w:szCs w:val="28"/>
               </w:rPr>
               <w:t>4. Flowchart of our site</w:t>
             </w:r>
@@ -4349,8 +4349,8 @@
               <w:rPr>
                 <w:noProof/>
                 <w:webHidden/>
-                <w:sz w:val="24"/>
-                <w:szCs w:val="24"/>
+                <w:sz w:val="28"/>
+                <w:szCs w:val="28"/>
               </w:rPr>
               <w:tab/>
             </w:r>
@@ -4358,8 +4358,8 @@
               <w:rPr>
                 <w:noProof/>
                 <w:webHidden/>
-                <w:sz w:val="24"/>
-                <w:szCs w:val="24"/>
+                <w:sz w:val="28"/>
+                <w:szCs w:val="28"/>
               </w:rPr>
               <w:fldChar w:fldCharType="begin"/>
             </w:r>
@@ -4367,25 +4367,25 @@
               <w:rPr>
                 <w:noProof/>
                 <w:webHidden/>
-                <w:sz w:val="24"/>
-                <w:szCs w:val="24"/>
+                <w:sz w:val="28"/>
+                <w:szCs w:val="28"/>
               </w:rPr>
-              <w:instrText xml:space="preserve"> PAGEREF _Toc70244230 \h </w:instrText>
+              <w:instrText xml:space="preserve"> PAGEREF _Toc70351200 \h </w:instrText>
             </w:r>
             <w:r>
               <w:rPr>
                 <w:noProof/>
                 <w:webHidden/>
-                <w:sz w:val="24"/>
-                <w:szCs w:val="24"/>
+                <w:sz w:val="28"/>
+                <w:szCs w:val="28"/>
               </w:rPr>
             </w:r>
             <w:r>
               <w:rPr>
                 <w:noProof/>
                 <w:webHidden/>
-                <w:sz w:val="24"/>
-                <w:szCs w:val="24"/>
+                <w:sz w:val="28"/>
+                <w:szCs w:val="28"/>
               </w:rPr>
               <w:fldChar w:fldCharType="separate"/>
             </w:r>
@@ -4393,8 +4393,8 @@
               <w:rPr>
                 <w:noProof/>
                 <w:webHidden/>
-                <w:sz w:val="24"/>
-                <w:szCs w:val="24"/>
+                <w:sz w:val="28"/>
+                <w:szCs w:val="28"/>
               </w:rPr>
               <w:t>5</w:t>
             </w:r>
@@ -4402,8 +4402,8 @@
               <w:rPr>
                 <w:noProof/>
                 <w:webHidden/>
-                <w:sz w:val="24"/>
-                <w:szCs w:val="24"/>
+                <w:sz w:val="28"/>
+                <w:szCs w:val="28"/>
               </w:rPr>
               <w:fldChar w:fldCharType="end"/>
             </w:r>
@@ -4414,18 +4414,18 @@
             <w:pStyle w:val="TOC1"/>
             <w:rPr>
               <w:noProof/>
-              <w:sz w:val="36"/>
-              <w:szCs w:val="36"/>
+              <w:sz w:val="32"/>
+              <w:szCs w:val="32"/>
             </w:rPr>
           </w:pPr>
-          <w:hyperlink w:anchor="_Toc70244231" w:history="1">
+          <w:hyperlink w:anchor="_Toc70351201" w:history="1">
             <w:r>
               <w:rPr>
                 <w:rStyle w:val="Hyperlink"/>
                 <w:b/>
                 <w:noProof/>
-                <w:sz w:val="32"/>
-                <w:szCs w:val="32"/>
+                <w:sz w:val="28"/>
+                <w:szCs w:val="28"/>
               </w:rPr>
               <w:t>5. Site construction</w:t>
             </w:r>
@@ -4433,8 +4433,8 @@
               <w:rPr>
                 <w:noProof/>
                 <w:webHidden/>
-                <w:sz w:val="24"/>
-                <w:szCs w:val="24"/>
+                <w:sz w:val="28"/>
+                <w:szCs w:val="28"/>
               </w:rPr>
               <w:tab/>
             </w:r>
@@ -4442,8 +4442,8 @@
               <w:rPr>
                 <w:noProof/>
                 <w:webHidden/>
-                <w:sz w:val="24"/>
-                <w:szCs w:val="24"/>
+                <w:sz w:val="28"/>
+                <w:szCs w:val="28"/>
               </w:rPr>
               <w:fldChar w:fldCharType="begin"/>
             </w:r>
@@ -4451,25 +4451,25 @@
               <w:rPr>
                 <w:noProof/>
                 <w:webHidden/>
-                <w:sz w:val="24"/>
-                <w:szCs w:val="24"/>
+                <w:sz w:val="28"/>
+                <w:szCs w:val="28"/>
               </w:rPr>
-              <w:instrText xml:space="preserve"> PAGEREF _Toc70244231 \h </w:instrText>
+              <w:instrText xml:space="preserve"> PAGEREF _Toc70351201 \h </w:instrText>
             </w:r>
             <w:r>
               <w:rPr>
                 <w:noProof/>
                 <w:webHidden/>
-                <w:sz w:val="24"/>
-                <w:szCs w:val="24"/>
+                <w:sz w:val="28"/>
+                <w:szCs w:val="28"/>
               </w:rPr>
             </w:r>
             <w:r>
               <w:rPr>
                 <w:noProof/>
                 <w:webHidden/>
-                <w:sz w:val="24"/>
-                <w:szCs w:val="24"/>
+                <w:sz w:val="28"/>
+                <w:szCs w:val="28"/>
               </w:rPr>
               <w:fldChar w:fldCharType="separate"/>
             </w:r>
@@ -4477,8 +4477,8 @@
               <w:rPr>
                 <w:noProof/>
                 <w:webHidden/>
-                <w:sz w:val="24"/>
-                <w:szCs w:val="24"/>
+                <w:sz w:val="28"/>
+                <w:szCs w:val="28"/>
               </w:rPr>
               <w:t>5</w:t>
             </w:r>
@@ -4486,8 +4486,176 @@
               <w:rPr>
                 <w:noProof/>
                 <w:webHidden/>
-                <w:sz w:val="24"/>
-                <w:szCs w:val="24"/>
+                <w:sz w:val="28"/>
+                <w:szCs w:val="28"/>
+              </w:rPr>
+              <w:fldChar w:fldCharType="end"/>
+            </w:r>
+          </w:hyperlink>
+        </w:p>
+        <w:p>
+          <w:pPr>
+            <w:pStyle w:val="TOC1"/>
+            <w:rPr>
+              <w:noProof/>
+              <w:sz w:val="32"/>
+              <w:szCs w:val="32"/>
+            </w:rPr>
+          </w:pPr>
+          <w:hyperlink w:anchor="_Toc70351202" w:history="1">
+            <w:r>
+              <w:rPr>
+                <w:rStyle w:val="Hyperlink"/>
+                <w:b/>
+                <w:noProof/>
+                <w:sz w:val="28"/>
+                <w:szCs w:val="28"/>
+              </w:rPr>
+              <w:t>6. Functions</w:t>
+            </w:r>
+            <w:r>
+              <w:rPr>
+                <w:noProof/>
+                <w:webHidden/>
+                <w:sz w:val="28"/>
+                <w:szCs w:val="28"/>
+              </w:rPr>
+              <w:tab/>
+            </w:r>
+            <w:r>
+              <w:rPr>
+                <w:noProof/>
+                <w:webHidden/>
+                <w:sz w:val="28"/>
+                <w:szCs w:val="28"/>
+              </w:rPr>
+              <w:fldChar w:fldCharType="begin"/>
+            </w:r>
+            <w:r>
+              <w:rPr>
+                <w:noProof/>
+                <w:webHidden/>
+                <w:sz w:val="28"/>
+                <w:szCs w:val="28"/>
+              </w:rPr>
+              <w:instrText xml:space="preserve"> PAGEREF _Toc70351202 \h </w:instrText>
+            </w:r>
+            <w:r>
+              <w:rPr>
+                <w:noProof/>
+                <w:webHidden/>
+                <w:sz w:val="28"/>
+                <w:szCs w:val="28"/>
+              </w:rPr>
+            </w:r>
+            <w:r>
+              <w:rPr>
+                <w:noProof/>
+                <w:webHidden/>
+                <w:sz w:val="28"/>
+                <w:szCs w:val="28"/>
+              </w:rPr>
+              <w:fldChar w:fldCharType="separate"/>
+            </w:r>
+            <w:r>
+              <w:rPr>
+                <w:noProof/>
+                <w:webHidden/>
+                <w:sz w:val="28"/>
+                <w:szCs w:val="28"/>
+              </w:rPr>
+              <w:t>6</w:t>
+            </w:r>
+            <w:r>
+              <w:rPr>
+                <w:noProof/>
+                <w:webHidden/>
+                <w:sz w:val="28"/>
+                <w:szCs w:val="28"/>
+              </w:rPr>
+              <w:fldChar w:fldCharType="end"/>
+            </w:r>
+          </w:hyperlink>
+        </w:p>
+        <w:p>
+          <w:pPr>
+            <w:pStyle w:val="TOC1"/>
+            <w:rPr>
+              <w:noProof/>
+              <w:sz w:val="32"/>
+              <w:szCs w:val="32"/>
+            </w:rPr>
+          </w:pPr>
+          <w:hyperlink w:anchor="_Toc70351203" w:history="1">
+            <w:r>
+              <w:rPr>
+                <w:rStyle w:val="Hyperlink"/>
+                <w:b/>
+                <w:noProof/>
+                <w:sz w:val="28"/>
+                <w:szCs w:val="28"/>
+              </w:rPr>
+              <w:t>7. Future ideas</w:t>
+            </w:r>
+            <w:r>
+              <w:rPr>
+                <w:noProof/>
+                <w:webHidden/>
+                <w:sz w:val="28"/>
+                <w:szCs w:val="28"/>
+              </w:rPr>
+              <w:tab/>
+            </w:r>
+            <w:r>
+              <w:rPr>
+                <w:noProof/>
+                <w:webHidden/>
+                <w:sz w:val="28"/>
+                <w:szCs w:val="28"/>
+              </w:rPr>
+              <w:fldChar w:fldCharType="begin"/>
+            </w:r>
+            <w:r>
+              <w:rPr>
+                <w:noProof/>
+                <w:webHidden/>
+                <w:sz w:val="28"/>
+                <w:szCs w:val="28"/>
+              </w:rPr>
+              <w:instrText xml:space="preserve"> PAGEREF _Toc70351203 \h </w:instrText>
+            </w:r>
+            <w:r>
+              <w:rPr>
+                <w:noProof/>
+                <w:webHidden/>
+                <w:sz w:val="28"/>
+                <w:szCs w:val="28"/>
+              </w:rPr>
+            </w:r>
+            <w:r>
+              <w:rPr>
+                <w:noProof/>
+                <w:webHidden/>
+                <w:sz w:val="28"/>
+                <w:szCs w:val="28"/>
+              </w:rPr>
+              <w:fldChar w:fldCharType="separate"/>
+            </w:r>
+            <w:r>
+              <w:rPr>
+                <w:noProof/>
+                <w:webHidden/>
+                <w:sz w:val="28"/>
+                <w:szCs w:val="28"/>
+              </w:rPr>
+              <w:t>6</w:t>
+            </w:r>
+            <w:r>
+              <w:rPr>
+                <w:noProof/>
+                <w:webHidden/>
+                <w:sz w:val="28"/>
+                <w:szCs w:val="28"/>
               </w:rPr>
               <w:fldChar w:fldCharType="end"/>
             </w:r>
@@ -4499,8 +4667,8 @@
               <w:b/>
               <w:bCs/>
               <w:noProof/>
-              <w:sz w:val="32"/>
-              <w:szCs w:val="32"/>
+              <w:sz w:val="44"/>
+              <w:szCs w:val="44"/>
             </w:rPr>
             <w:fldChar w:fldCharType="end"/>
           </w:r>
@@ -4541,7 +4709,7 @@
           <w:szCs w:val="40"/>
         </w:rPr>
       </w:pPr>
-      <w:bookmarkStart w:id="0" w:name="_Toc70244224"/>
+      <w:bookmarkStart w:id="0" w:name="_Toc70351194"/>
       <w:r>
         <w:rPr>
           <w:b/>
@@ -4551,6 +4719,15 @@
         </w:rPr>
         <w:lastRenderedPageBreak/>
         <w:t>1.</w:t>
+      </w:r>
+      <w:r>
+        <w:rPr>
+          <w:b/>
+          <w:color w:val="FF0000"/>
+          <w:sz w:val="40"/>
+          <w:szCs w:val="40"/>
+        </w:rPr>
+        <w:t xml:space="preserve"> </w:t>
       </w:r>
       <w:r>
         <w:rPr>
@@ -4601,6 +4778,334 @@
         <w:spacing w:before="30" w:after="30"/>
         <w:ind w:right="27"/>
         <w:rPr>
+          <w:rFonts w:cstheme="majorHAnsi"/>
+          <w:color w:val="0D0D0D" w:themeColor="text1" w:themeTint="F2"/>
+          <w:sz w:val="28"/>
+          <w:szCs w:val="24"/>
+          <w:lang w:val="bg-BG"/>
+        </w:rPr>
+      </w:pPr>
+      <w:r>
+        <w:rPr>
+          <w:rFonts w:ascii="Cambria" w:hAnsi="Cambria" w:cstheme="majorHAnsi"/>
+          <w:color w:val="0D0D0D" w:themeColor="text1" w:themeTint="F2"/>
+          <w:sz w:val="28"/>
+          <w:szCs w:val="24"/>
+          <w:lang w:val="de-DE"/>
+        </w:rPr>
+        <w:t>Alexander</w:t>
+      </w:r>
+      <w:r>
+        <w:rPr>
+          <w:rFonts w:ascii="Cambria" w:hAnsi="Cambria" w:cstheme="majorHAnsi"/>
+          <w:color w:val="0D0D0D" w:themeColor="text1" w:themeTint="F2"/>
+          <w:sz w:val="28"/>
+          <w:szCs w:val="24"/>
+          <w:lang w:val="de-DE"/>
+        </w:rPr>
+        <w:t xml:space="preserve"> Niels Boris Klingenberg 9</w:t>
+      </w:r>
+      <w:r>
+        <w:rPr>
+          <w:rFonts w:ascii="Cambria" w:hAnsi="Cambria" w:cstheme="majorHAnsi"/>
+          <w:color w:val="0D0D0D" w:themeColor="text1" w:themeTint="F2"/>
+          <w:sz w:val="28"/>
+          <w:szCs w:val="24"/>
+          <w:lang w:val="de-DE"/>
+        </w:rPr>
+        <w:t>a</w:t>
+      </w:r>
+    </w:p>
+    <w:p>
+      <w:pPr>
+        <w:pStyle w:val="ListParagraph"/>
+        <w:numPr>
+          <w:ilvl w:val="0"/>
+          <w:numId w:val="19"/>
+        </w:numPr>
+        <w:spacing w:before="30" w:after="30"/>
+        <w:ind w:right="27"/>
+        <w:rPr>
+          <w:rFonts w:cstheme="majorHAnsi"/>
+          <w:color w:val="0D0D0D" w:themeColor="text1" w:themeTint="F2"/>
+          <w:sz w:val="28"/>
+          <w:szCs w:val="24"/>
+          <w:lang w:val="bg-BG"/>
+        </w:rPr>
+      </w:pPr>
+      <w:r>
+        <w:rPr>
+          <w:rFonts w:cstheme="majorHAnsi"/>
+          <w:color w:val="0D0D0D" w:themeColor="text1" w:themeTint="F2"/>
+          <w:sz w:val="28"/>
+          <w:szCs w:val="24"/>
+        </w:rPr>
+        <w:t xml:space="preserve">Developer BackEnd </w:t>
+      </w:r>
+    </w:p>
+    <w:p>
+      <w:pPr>
+        <w:pStyle w:val="ListParagraph"/>
+        <w:numPr>
+          <w:ilvl w:val="0"/>
+          <w:numId w:val="19"/>
+        </w:numPr>
+        <w:spacing w:before="30" w:after="30"/>
+        <w:ind w:right="27"/>
+        <w:rPr>
+          <w:rFonts w:cstheme="majorHAnsi"/>
+          <w:color w:val="0D0D0D" w:themeColor="text1" w:themeTint="F2"/>
+          <w:sz w:val="28"/>
+          <w:szCs w:val="24"/>
+          <w:lang w:val="bg-BG"/>
+        </w:rPr>
+      </w:pPr>
+      <w:hyperlink r:id="rId9" w:history="1">
+        <w:r>
+          <w:rPr>
+            <w:rStyle w:val="Hyperlink"/>
+            <w:rFonts w:cstheme="majorHAnsi"/>
+            <w:sz w:val="28"/>
+            <w:szCs w:val="24"/>
+          </w:rPr>
+          <w:t>AKlingenberg19@codingburgas.bg</w:t>
+        </w:r>
+      </w:hyperlink>
+      <w:r>
+        <w:rPr>
+          <w:rFonts w:cstheme="majorHAnsi"/>
+          <w:color w:val="0D0D0D" w:themeColor="text1" w:themeTint="F2"/>
+          <w:sz w:val="28"/>
+          <w:szCs w:val="24"/>
+        </w:rPr>
+        <w:t xml:space="preserve"> </w:t>
+      </w:r>
+    </w:p>
+    <w:p>
+      <w:pPr>
+        <w:pStyle w:val="ListParagraph"/>
+        <w:numPr>
+          <w:ilvl w:val="0"/>
+          <w:numId w:val="13"/>
+        </w:numPr>
+        <w:spacing w:before="30" w:after="30"/>
+        <w:rPr>
+          <w:rFonts w:cstheme="majorHAnsi"/>
+          <w:color w:val="0D0D0D" w:themeColor="text1" w:themeTint="F2"/>
+          <w:sz w:val="28"/>
+          <w:szCs w:val="24"/>
+          <w:lang w:val="bg-BG"/>
+        </w:rPr>
+      </w:pPr>
+      <w:r>
+        <w:rPr>
+          <w:rFonts w:ascii="Cambria" w:hAnsi="Cambria" w:cstheme="majorHAnsi"/>
+          <w:color w:val="0D0D0D" w:themeColor="text1" w:themeTint="F2"/>
+          <w:sz w:val="28"/>
+          <w:szCs w:val="24"/>
+        </w:rPr>
+        <w:t xml:space="preserve">Teodor Toshkov Karchev </w:t>
+      </w:r>
+      <w:r>
+        <w:rPr>
+          <w:rFonts w:ascii="Cambria" w:hAnsi="Cambria" w:cstheme="majorHAnsi"/>
+          <w:color w:val="0D0D0D" w:themeColor="text1" w:themeTint="F2"/>
+          <w:sz w:val="28"/>
+          <w:szCs w:val="24"/>
+        </w:rPr>
+        <w:t>9b</w:t>
+      </w:r>
+    </w:p>
+    <w:p>
+      <w:pPr>
+        <w:pStyle w:val="ListParagraph"/>
+        <w:numPr>
+          <w:ilvl w:val="0"/>
+          <w:numId w:val="19"/>
+        </w:numPr>
+        <w:spacing w:before="30" w:after="30"/>
+        <w:rPr>
+          <w:rFonts w:cstheme="majorHAnsi"/>
+          <w:color w:val="0D0D0D" w:themeColor="text1" w:themeTint="F2"/>
+          <w:sz w:val="28"/>
+          <w:szCs w:val="24"/>
+          <w:lang w:val="bg-BG"/>
+        </w:rPr>
+      </w:pPr>
+      <w:r>
+        <w:rPr>
+          <w:rFonts w:cstheme="majorHAnsi"/>
+          <w:color w:val="0D0D0D" w:themeColor="text1" w:themeTint="F2"/>
+          <w:sz w:val="28"/>
+          <w:szCs w:val="24"/>
+          <w:lang w:val="en-GB"/>
+        </w:rPr>
+        <w:t xml:space="preserve">Desinger </w:t>
+      </w:r>
+    </w:p>
+    <w:p>
+      <w:pPr>
+        <w:pStyle w:val="ListParagraph"/>
+        <w:numPr>
+          <w:ilvl w:val="0"/>
+          <w:numId w:val="19"/>
+        </w:numPr>
+        <w:spacing w:before="30" w:after="30"/>
+        <w:rPr>
+          <w:rFonts w:cstheme="majorHAnsi"/>
+          <w:color w:val="0D0D0D" w:themeColor="text1" w:themeTint="F2"/>
+          <w:sz w:val="28"/>
+          <w:szCs w:val="24"/>
+          <w:lang w:val="bg-BG"/>
+        </w:rPr>
+      </w:pPr>
+      <w:hyperlink r:id="rId10" w:history="1">
+        <w:r>
+          <w:rPr>
+            <w:rStyle w:val="Hyperlink"/>
+            <w:rFonts w:cstheme="majorHAnsi"/>
+            <w:sz w:val="28"/>
+            <w:szCs w:val="24"/>
+            <w:lang w:val="en-GB"/>
+          </w:rPr>
+          <w:t>TTKarchev19@codingburgas.bg</w:t>
+        </w:r>
+      </w:hyperlink>
+      <w:r>
+        <w:rPr>
+          <w:rFonts w:cstheme="majorHAnsi"/>
+          <w:color w:val="0D0D0D" w:themeColor="text1" w:themeTint="F2"/>
+          <w:sz w:val="28"/>
+          <w:szCs w:val="24"/>
+          <w:lang w:val="en-GB"/>
+        </w:rPr>
+        <w:t xml:space="preserve"> </w:t>
+      </w:r>
+    </w:p>
+    <w:p>
+      <w:pPr>
+        <w:pStyle w:val="ListParagraph"/>
+        <w:numPr>
+          <w:ilvl w:val="0"/>
+          <w:numId w:val="13"/>
+        </w:numPr>
+        <w:rPr>
+          <w:rFonts w:cstheme="majorHAnsi"/>
+          <w:color w:val="0D0D0D" w:themeColor="text1" w:themeTint="F2"/>
+          <w:sz w:val="28"/>
+          <w:szCs w:val="24"/>
+          <w:lang w:val="bg-BG"/>
+        </w:rPr>
+      </w:pPr>
+      <w:r>
+        <w:rPr>
+          <w:rFonts w:ascii="Cambria" w:hAnsi="Cambria" w:cstheme="majorHAnsi"/>
+          <w:color w:val="0D0D0D" w:themeColor="text1" w:themeTint="F2"/>
+          <w:sz w:val="28"/>
+          <w:szCs w:val="24"/>
+        </w:rPr>
+        <w:t>Tereza Nikolaeva</w:t>
+      </w:r>
+      <w:r>
+        <w:rPr>
+          <w:rFonts w:ascii="Cambria" w:hAnsi="Cambria" w:cstheme="majorHAnsi"/>
+          <w:color w:val="0D0D0D" w:themeColor="text1" w:themeTint="F2"/>
+          <w:sz w:val="28"/>
+          <w:szCs w:val="24"/>
+        </w:rPr>
+        <w:t xml:space="preserve"> </w:t>
+      </w:r>
+      <w:r>
+        <w:rPr>
+          <w:rFonts w:ascii="Cambria" w:hAnsi="Cambria" w:cstheme="majorHAnsi"/>
+          <w:color w:val="0D0D0D" w:themeColor="text1" w:themeTint="F2"/>
+          <w:sz w:val="28"/>
+          <w:szCs w:val="24"/>
+        </w:rPr>
+        <w:t xml:space="preserve">Opanska </w:t>
+      </w:r>
+      <w:r>
+        <w:rPr>
+          <w:rFonts w:ascii="Cambria" w:hAnsi="Cambria" w:cstheme="majorHAnsi"/>
+          <w:color w:val="0D0D0D" w:themeColor="text1" w:themeTint="F2"/>
+          <w:sz w:val="28"/>
+          <w:szCs w:val="24"/>
+        </w:rPr>
+        <w:t>9v</w:t>
+      </w:r>
+    </w:p>
+    <w:p>
+      <w:pPr>
+        <w:pStyle w:val="ListParagraph"/>
+        <w:numPr>
+          <w:ilvl w:val="0"/>
+          <w:numId w:val="18"/>
+        </w:numPr>
+        <w:rPr>
+          <w:rFonts w:cstheme="majorHAnsi"/>
+          <w:color w:val="0D0D0D" w:themeColor="text1" w:themeTint="F2"/>
+          <w:sz w:val="28"/>
+          <w:szCs w:val="24"/>
+          <w:lang w:val="bg-BG"/>
+        </w:rPr>
+      </w:pPr>
+      <w:r>
+        <w:rPr>
+          <w:rFonts w:cstheme="majorHAnsi"/>
+          <w:color w:val="0D0D0D" w:themeColor="text1" w:themeTint="F2"/>
+          <w:sz w:val="28"/>
+          <w:szCs w:val="24"/>
+          <w:lang w:val="en-GB"/>
+        </w:rPr>
+        <w:t>Developer FrontEnd</w:t>
+      </w:r>
+    </w:p>
+    <w:p>
+      <w:pPr>
+        <w:pStyle w:val="ListParagraph"/>
+        <w:numPr>
+          <w:ilvl w:val="0"/>
+          <w:numId w:val="18"/>
+        </w:numPr>
+        <w:rPr>
+          <w:rFonts w:cstheme="majorHAnsi"/>
+          <w:color w:val="0D0D0D" w:themeColor="text1" w:themeTint="F2"/>
+          <w:sz w:val="28"/>
+          <w:szCs w:val="24"/>
+          <w:lang w:val="bg-BG"/>
+        </w:rPr>
+      </w:pPr>
+      <w:hyperlink r:id="rId11" w:history="1">
+        <w:r>
+          <w:rPr>
+            <w:rStyle w:val="Hyperlink"/>
+            <w:rFonts w:cstheme="majorHAnsi"/>
+            <w:sz w:val="28"/>
+            <w:szCs w:val="24"/>
+          </w:rPr>
+          <w:t>TNOpanska19@codingburgas.bg</w:t>
+        </w:r>
+      </w:hyperlink>
+      <w:r>
+        <w:rPr>
+          <w:rFonts w:cstheme="majorHAnsi"/>
+          <w:color w:val="0D0D0D" w:themeColor="text1" w:themeTint="F2"/>
+          <w:sz w:val="28"/>
+          <w:szCs w:val="24"/>
+        </w:rPr>
+        <w:t xml:space="preserve"> </w:t>
+      </w:r>
+    </w:p>
+    <w:p>
+      <w:pPr>
+        <w:pStyle w:val="ListParagraph"/>
+        <w:numPr>
+          <w:ilvl w:val="0"/>
+          <w:numId w:val="13"/>
+        </w:numPr>
+        <w:spacing w:before="30" w:after="30"/>
+        <w:ind w:right="27"/>
+        <w:rPr>
           <w:rFonts w:ascii="Cambria" w:hAnsi="Cambria" w:cstheme="majorHAnsi"/>
           <w:color w:val="0D0D0D" w:themeColor="text1" w:themeTint="F2"/>
           <w:sz w:val="24"/>
@@ -4615,16 +5120,7 @@
           <w:sz w:val="28"/>
           <w:szCs w:val="24"/>
         </w:rPr>
-        <w:t>Miriam Kostadino</w:t>
-      </w:r>
-      <w:r>
-        <w:rPr>
-          <w:rFonts w:ascii="Cambria" w:hAnsi="Cambria" w:cstheme="majorHAnsi"/>
-          <w:color w:val="0D0D0D" w:themeColor="text1" w:themeTint="F2"/>
-          <w:sz w:val="28"/>
-          <w:szCs w:val="24"/>
-        </w:rPr>
-        <w:t>va Georgieva</w:t>
+        <w:t>Miriam Kostadinova Georgieva</w:t>
       </w:r>
       <w:r>
         <w:rPr>
@@ -4683,16 +5179,14 @@
         <w:spacing w:before="30" w:after="30"/>
         <w:ind w:right="27"/>
         <w:rPr>
-          <w:rStyle w:val="Hyperlink"/>
           <w:rFonts w:cstheme="majorHAnsi"/>
           <w:color w:val="0D0D0D" w:themeColor="text1" w:themeTint="F2"/>
           <w:sz w:val="24"/>
           <w:szCs w:val="24"/>
-          <w:u w:val="none"/>
           <w:lang w:val="bg-BG"/>
         </w:rPr>
       </w:pPr>
-      <w:hyperlink r:id="rId9" w:history="1">
+      <w:hyperlink r:id="rId12" w:history="1">
         <w:r>
           <w:rPr>
             <w:rStyle w:val="Hyperlink"/>
@@ -4744,115 +5238,126 @@
     </w:p>
     <w:p>
       <w:pPr>
+        <w:spacing w:before="30" w:after="30"/>
+        <w:ind w:right="27" w:firstLine="0"/>
+        <w:rPr>
+          <w:rFonts w:cstheme="majorHAnsi"/>
+          <w:color w:val="0D0D0D" w:themeColor="text1" w:themeTint="F2"/>
+          <w:sz w:val="28"/>
+          <w:szCs w:val="24"/>
+          <w:lang w:val="bg-BG"/>
+        </w:rPr>
+      </w:pPr>
+    </w:p>
+    <w:p>
+      <w:pPr>
+        <w:pStyle w:val="Heading1"/>
+        <w:rPr>
+          <w:b/>
+          <w:color w:val="FF0000"/>
+          <w:sz w:val="40"/>
+          <w:szCs w:val="40"/>
+        </w:rPr>
+      </w:pPr>
+      <w:bookmarkStart w:id="1" w:name="_Toc70351195"/>
+      <w:r>
+        <w:rPr>
+          <w:b/>
+          <w:color w:val="FF0000"/>
+          <w:sz w:val="40"/>
+          <w:szCs w:val="40"/>
+        </w:rPr>
+        <w:t>2.</w:t>
+      </w:r>
+      <w:r>
+        <w:rPr>
+          <w:b/>
+          <w:color w:val="FF0000"/>
+          <w:sz w:val="40"/>
+          <w:szCs w:val="40"/>
+        </w:rPr>
+        <w:t xml:space="preserve"> </w:t>
+      </w:r>
+      <w:r>
+        <w:rPr>
+          <w:b/>
+          <w:color w:val="FF0000"/>
+          <w:sz w:val="40"/>
+          <w:szCs w:val="40"/>
+        </w:rPr>
+        <w:t>Programs we used</w:t>
+      </w:r>
+      <w:bookmarkEnd w:id="1"/>
+    </w:p>
+    <w:p/>
+    <w:p>
+      <w:pPr>
         <w:pStyle w:val="ListParagraph"/>
         <w:numPr>
           <w:ilvl w:val="0"/>
           <w:numId w:val="13"/>
         </w:numPr>
-        <w:spacing w:before="30" w:after="30"/>
-        <w:ind w:right="27"/>
-        <w:rPr>
-          <w:rFonts w:cstheme="majorHAnsi"/>
-          <w:color w:val="0D0D0D" w:themeColor="text1" w:themeTint="F2"/>
-          <w:sz w:val="28"/>
-          <w:szCs w:val="24"/>
+        <w:rPr>
+          <w:sz w:val="28"/>
+          <w:szCs w:val="28"/>
+        </w:rPr>
+      </w:pPr>
+      <w:r>
+        <w:rPr>
+          <w:sz w:val="28"/>
+          <w:szCs w:val="28"/>
+        </w:rPr>
+        <w:t>Visual Studio Code</w:t>
+      </w:r>
+      <w:r>
+        <w:rPr>
+          <w:sz w:val="28"/>
+          <w:szCs w:val="28"/>
+        </w:rPr>
+        <w:t>/Sublime text</w:t>
+      </w:r>
+      <w:r>
+        <w:rPr>
+          <w:sz w:val="28"/>
+          <w:szCs w:val="28"/>
+        </w:rPr>
+        <w:t xml:space="preserve"> </w:t>
+      </w:r>
+      <w:r>
+        <w:rPr>
+          <w:sz w:val="28"/>
+          <w:szCs w:val="28"/>
+        </w:rPr>
+        <w:t xml:space="preserve">– to </w:t>
+      </w:r>
+      <w:r>
+        <w:rPr>
+          <w:sz w:val="28"/>
+          <w:szCs w:val="28"/>
+        </w:rPr>
+        <w:t>make our</w:t>
+      </w:r>
+      <w:r>
+        <w:rPr>
+          <w:sz w:val="28"/>
+          <w:szCs w:val="28"/>
           <w:lang w:val="bg-BG"/>
         </w:rPr>
-      </w:pPr>
-      <w:r>
-        <w:rPr>
-          <w:rFonts w:ascii="Cambria" w:hAnsi="Cambria" w:cstheme="majorHAnsi"/>
-          <w:color w:val="0D0D0D" w:themeColor="text1" w:themeTint="F2"/>
-          <w:sz w:val="28"/>
-          <w:szCs w:val="24"/>
-          <w:lang w:val="de-DE"/>
-        </w:rPr>
-        <w:t>Alexander</w:t>
-      </w:r>
-      <w:r>
-        <w:rPr>
-          <w:rFonts w:ascii="Cambria" w:hAnsi="Cambria" w:cstheme="majorHAnsi"/>
-          <w:color w:val="0D0D0D" w:themeColor="text1" w:themeTint="F2"/>
-          <w:sz w:val="28"/>
-          <w:szCs w:val="24"/>
-          <w:lang w:val="de-DE"/>
-        </w:rPr>
-        <w:t xml:space="preserve"> Niels Boris Klingenberg 9</w:t>
-      </w:r>
-      <w:r>
-        <w:rPr>
-          <w:rFonts w:ascii="Cambria" w:hAnsi="Cambria" w:cstheme="majorHAnsi"/>
-          <w:color w:val="0D0D0D" w:themeColor="text1" w:themeTint="F2"/>
-          <w:sz w:val="28"/>
-          <w:szCs w:val="24"/>
-          <w:lang w:val="de-DE"/>
-        </w:rPr>
-        <w:t>a</w:t>
-      </w:r>
-    </w:p>
-    <w:p>
-      <w:pPr>
-        <w:pStyle w:val="ListParagraph"/>
-        <w:numPr>
-          <w:ilvl w:val="0"/>
-          <w:numId w:val="19"/>
-        </w:numPr>
-        <w:spacing w:before="30" w:after="30"/>
-        <w:ind w:right="27"/>
-        <w:rPr>
-          <w:rFonts w:cstheme="majorHAnsi"/>
-          <w:color w:val="0D0D0D" w:themeColor="text1" w:themeTint="F2"/>
-          <w:sz w:val="28"/>
-          <w:szCs w:val="24"/>
-          <w:lang w:val="bg-BG"/>
-        </w:rPr>
-      </w:pPr>
-      <w:r>
-        <w:rPr>
-          <w:rFonts w:cstheme="majorHAnsi"/>
-          <w:color w:val="0D0D0D" w:themeColor="text1" w:themeTint="F2"/>
-          <w:sz w:val="28"/>
-          <w:szCs w:val="24"/>
-        </w:rPr>
-        <w:t xml:space="preserve">Developer BackEnd </w:t>
-      </w:r>
-    </w:p>
-    <w:p>
-      <w:pPr>
-        <w:pStyle w:val="ListParagraph"/>
-        <w:numPr>
-          <w:ilvl w:val="0"/>
-          <w:numId w:val="19"/>
-        </w:numPr>
-        <w:spacing w:before="30" w:after="30"/>
-        <w:ind w:right="27"/>
-        <w:rPr>
-          <w:rFonts w:cstheme="majorHAnsi"/>
-          <w:color w:val="0D0D0D" w:themeColor="text1" w:themeTint="F2"/>
-          <w:sz w:val="28"/>
-          <w:szCs w:val="24"/>
-          <w:lang w:val="bg-BG"/>
-        </w:rPr>
-      </w:pPr>
-      <w:hyperlink r:id="rId10" w:history="1">
-        <w:r>
-          <w:rPr>
-            <w:rStyle w:val="Hyperlink"/>
-            <w:rFonts w:cstheme="majorHAnsi"/>
-            <w:sz w:val="28"/>
-            <w:szCs w:val="24"/>
-          </w:rPr>
-          <w:t>AKlingenberg19@codingburgas.bg</w:t>
-        </w:r>
-      </w:hyperlink>
-      <w:r>
-        <w:rPr>
-          <w:rFonts w:cstheme="majorHAnsi"/>
-          <w:color w:val="0D0D0D" w:themeColor="text1" w:themeTint="F2"/>
-          <w:sz w:val="28"/>
-          <w:szCs w:val="24"/>
-        </w:rPr>
         <w:t xml:space="preserve"> </w:t>
+      </w:r>
+      <w:r>
+        <w:rPr>
+          <w:sz w:val="28"/>
+          <w:szCs w:val="28"/>
+        </w:rPr>
+        <w:t xml:space="preserve">site and our </w:t>
+      </w:r>
+      <w:r>
+        <w:rPr>
+          <w:sz w:val="28"/>
+          <w:szCs w:val="28"/>
+        </w:rPr>
+        <w:t>README.md</w:t>
       </w:r>
     </w:p>
     <w:p>
@@ -4862,98 +5367,52 @@
           <w:ilvl w:val="0"/>
           <w:numId w:val="13"/>
         </w:numPr>
-        <w:spacing w:before="30" w:after="30"/>
-        <w:rPr>
-          <w:rFonts w:cstheme="majorHAnsi"/>
-          <w:color w:val="0D0D0D" w:themeColor="text1" w:themeTint="F2"/>
-          <w:sz w:val="28"/>
-          <w:szCs w:val="24"/>
-          <w:lang w:val="bg-BG"/>
-        </w:rPr>
-      </w:pPr>
-      <w:r>
-        <w:rPr>
-          <w:rFonts w:ascii="Cambria" w:hAnsi="Cambria" w:cstheme="majorHAnsi"/>
-          <w:color w:val="0D0D0D" w:themeColor="text1" w:themeTint="F2"/>
-          <w:sz w:val="28"/>
-          <w:szCs w:val="24"/>
-        </w:rPr>
-        <w:t xml:space="preserve">Teodor Toshkov Karchev </w:t>
-      </w:r>
-      <w:r>
-        <w:rPr>
-          <w:rFonts w:ascii="Cambria" w:hAnsi="Cambria" w:cstheme="majorHAnsi"/>
-          <w:color w:val="0D0D0D" w:themeColor="text1" w:themeTint="F2"/>
-          <w:sz w:val="28"/>
-          <w:szCs w:val="24"/>
-        </w:rPr>
-        <w:t>9b</w:t>
-      </w:r>
-    </w:p>
-    <w:p>
-      <w:pPr>
-        <w:pStyle w:val="ListParagraph"/>
-        <w:numPr>
-          <w:ilvl w:val="0"/>
-          <w:numId w:val="19"/>
-        </w:numPr>
-        <w:spacing w:before="30" w:after="30"/>
-        <w:rPr>
-          <w:rFonts w:cstheme="majorHAnsi"/>
-          <w:color w:val="0D0D0D" w:themeColor="text1" w:themeTint="F2"/>
-          <w:sz w:val="28"/>
-          <w:szCs w:val="24"/>
-          <w:lang w:val="bg-BG"/>
-        </w:rPr>
-      </w:pPr>
-      <w:r>
-        <w:rPr>
-          <w:rFonts w:cstheme="majorHAnsi"/>
-          <w:color w:val="0D0D0D" w:themeColor="text1" w:themeTint="F2"/>
-          <w:sz w:val="28"/>
-          <w:szCs w:val="24"/>
-          <w:lang w:val="en-GB"/>
-        </w:rPr>
-        <w:t xml:space="preserve">Desinger </w:t>
-      </w:r>
-    </w:p>
-    <w:p>
-      <w:pPr>
-        <w:pStyle w:val="ListParagraph"/>
-        <w:numPr>
-          <w:ilvl w:val="0"/>
-          <w:numId w:val="19"/>
-        </w:numPr>
-        <w:spacing w:before="30" w:after="30"/>
-        <w:rPr>
-          <w:rFonts w:cstheme="majorHAnsi"/>
-          <w:color w:val="0D0D0D" w:themeColor="text1" w:themeTint="F2"/>
-          <w:sz w:val="28"/>
-          <w:szCs w:val="24"/>
-          <w:lang w:val="bg-BG"/>
-        </w:rPr>
-      </w:pPr>
-      <w:hyperlink r:id="rId11" w:history="1">
-        <w:r>
-          <w:rPr>
-            <w:rStyle w:val="Hyperlink"/>
-            <w:rFonts w:cstheme="majorHAnsi"/>
-            <w:sz w:val="28"/>
-            <w:szCs w:val="24"/>
-            <w:lang w:val="en-GB"/>
-          </w:rPr>
-          <w:t>TTKarchev19@codingburgas.bg</w:t>
-        </w:r>
-      </w:hyperlink>
-      <w:r>
-        <w:rPr>
-          <w:rFonts w:cstheme="majorHAnsi"/>
-          <w:color w:val="0D0D0D" w:themeColor="text1" w:themeTint="F2"/>
-          <w:sz w:val="28"/>
-          <w:szCs w:val="24"/>
-          <w:lang w:val="en-GB"/>
+        <w:rPr>
+          <w:sz w:val="28"/>
+          <w:szCs w:val="28"/>
+        </w:rPr>
+      </w:pPr>
+      <w:r>
+        <w:rPr>
+          <w:sz w:val="28"/>
+          <w:szCs w:val="28"/>
+        </w:rPr>
+        <w:t xml:space="preserve">Discord </w:t>
+      </w:r>
+      <w:r>
+        <w:rPr>
+          <w:sz w:val="28"/>
+          <w:szCs w:val="28"/>
+        </w:rPr>
+        <w:t>–</w:t>
+      </w:r>
+      <w:r>
+        <w:rPr>
+          <w:sz w:val="28"/>
+          <w:szCs w:val="28"/>
         </w:rPr>
         <w:t xml:space="preserve"> </w:t>
+      </w:r>
+      <w:r>
+        <w:rPr>
+          <w:sz w:val="28"/>
+          <w:szCs w:val="28"/>
+        </w:rPr>
+        <w:t xml:space="preserve">to </w:t>
+      </w:r>
+      <w:r>
+        <w:rPr>
+          <w:sz w:val="28"/>
+          <w:szCs w:val="28"/>
+        </w:rPr>
+        <w:t>communicat</w:t>
+      </w:r>
+      <w:r>
+        <w:rPr>
+          <w:sz w:val="28"/>
+          <w:szCs w:val="28"/>
+        </w:rPr>
+        <w:t>e</w:t>
       </w:r>
     </w:p>
     <w:p>
@@ -4964,166 +5423,53 @@
           <w:numId w:val="13"/>
         </w:numPr>
         <w:rPr>
-          <w:rFonts w:cstheme="majorHAnsi"/>
-          <w:color w:val="0D0D0D" w:themeColor="text1" w:themeTint="F2"/>
-          <w:sz w:val="28"/>
-          <w:szCs w:val="24"/>
-          <w:lang w:val="bg-BG"/>
-        </w:rPr>
-      </w:pPr>
-      <w:r>
-        <w:rPr>
-          <w:rFonts w:ascii="Cambria" w:hAnsi="Cambria" w:cstheme="majorHAnsi"/>
-          <w:color w:val="0D0D0D" w:themeColor="text1" w:themeTint="F2"/>
-          <w:sz w:val="28"/>
-          <w:szCs w:val="24"/>
-        </w:rPr>
-        <w:t>Tereza Nikolaeva</w:t>
-      </w:r>
-      <w:r>
-        <w:rPr>
-          <w:rFonts w:ascii="Cambria" w:hAnsi="Cambria" w:cstheme="majorHAnsi"/>
-          <w:color w:val="0D0D0D" w:themeColor="text1" w:themeTint="F2"/>
-          <w:sz w:val="28"/>
-          <w:szCs w:val="24"/>
+          <w:sz w:val="28"/>
+          <w:szCs w:val="28"/>
+        </w:rPr>
+      </w:pPr>
+      <w:r>
+        <w:rPr>
+          <w:sz w:val="28"/>
+          <w:szCs w:val="28"/>
+        </w:rPr>
+        <w:t xml:space="preserve">Git </w:t>
+      </w:r>
+      <w:r>
+        <w:rPr>
+          <w:sz w:val="28"/>
+          <w:szCs w:val="28"/>
+        </w:rPr>
+        <w:t>Hub</w:t>
+      </w:r>
+      <w:r>
+        <w:rPr>
+          <w:sz w:val="28"/>
+          <w:szCs w:val="28"/>
+        </w:rPr>
+        <w:t xml:space="preserve"> –</w:t>
+      </w:r>
+      <w:r>
+        <w:rPr>
+          <w:sz w:val="28"/>
+          <w:szCs w:val="28"/>
         </w:rPr>
         <w:t xml:space="preserve"> </w:t>
       </w:r>
       <w:r>
         <w:rPr>
-          <w:rFonts w:ascii="Cambria" w:hAnsi="Cambria" w:cstheme="majorHAnsi"/>
-          <w:color w:val="0D0D0D" w:themeColor="text1" w:themeTint="F2"/>
-          <w:sz w:val="28"/>
-          <w:szCs w:val="24"/>
-        </w:rPr>
-        <w:t xml:space="preserve">Opanska </w:t>
-      </w:r>
-      <w:r>
-        <w:rPr>
-          <w:rFonts w:ascii="Cambria" w:hAnsi="Cambria" w:cstheme="majorHAnsi"/>
-          <w:color w:val="0D0D0D" w:themeColor="text1" w:themeTint="F2"/>
-          <w:sz w:val="28"/>
-          <w:szCs w:val="24"/>
-        </w:rPr>
-        <w:t>9v</w:t>
+          <w:sz w:val="28"/>
+          <w:szCs w:val="28"/>
+        </w:rPr>
+        <w:t xml:space="preserve">for </w:t>
+      </w:r>
+      <w:r>
+        <w:rPr>
+          <w:sz w:val="28"/>
+          <w:szCs w:val="28"/>
+        </w:rPr>
+        <w:t>better teamwork</w:t>
       </w:r>
     </w:p>
-    <w:p>
-      <w:pPr>
-        <w:pStyle w:val="ListParagraph"/>
-        <w:numPr>
-          <w:ilvl w:val="0"/>
-          <w:numId w:val="18"/>
-        </w:numPr>
-        <w:rPr>
-          <w:rFonts w:cstheme="majorHAnsi"/>
-          <w:color w:val="0D0D0D" w:themeColor="text1" w:themeTint="F2"/>
-          <w:sz w:val="28"/>
-          <w:szCs w:val="24"/>
-          <w:lang w:val="bg-BG"/>
-        </w:rPr>
-      </w:pPr>
-      <w:r>
-        <w:rPr>
-          <w:rFonts w:cstheme="majorHAnsi"/>
-          <w:color w:val="0D0D0D" w:themeColor="text1" w:themeTint="F2"/>
-          <w:sz w:val="28"/>
-          <w:szCs w:val="24"/>
-          <w:lang w:val="en-GB"/>
-        </w:rPr>
-        <w:t>Developer FrontEnd</w:t>
-      </w:r>
-    </w:p>
-    <w:p>
-      <w:pPr>
-        <w:pStyle w:val="ListParagraph"/>
-        <w:numPr>
-          <w:ilvl w:val="0"/>
-          <w:numId w:val="18"/>
-        </w:numPr>
-        <w:rPr>
-          <w:rFonts w:cstheme="majorHAnsi"/>
-          <w:color w:val="0D0D0D" w:themeColor="text1" w:themeTint="F2"/>
-          <w:sz w:val="28"/>
-          <w:szCs w:val="24"/>
-          <w:lang w:val="bg-BG"/>
-        </w:rPr>
-      </w:pPr>
-      <w:hyperlink r:id="rId12" w:history="1">
-        <w:r>
-          <w:rPr>
-            <w:rStyle w:val="Hyperlink"/>
-            <w:rFonts w:cstheme="majorHAnsi"/>
-            <w:sz w:val="28"/>
-            <w:szCs w:val="24"/>
-          </w:rPr>
-          <w:t>TNOpanska19@codingburgas.bg</w:t>
-        </w:r>
-      </w:hyperlink>
-      <w:r>
-        <w:rPr>
-          <w:rFonts w:cstheme="majorHAnsi"/>
-          <w:color w:val="0D0D0D" w:themeColor="text1" w:themeTint="F2"/>
-          <w:sz w:val="28"/>
-          <w:szCs w:val="24"/>
-        </w:rPr>
-        <w:t xml:space="preserve"> </w:t>
-      </w:r>
-    </w:p>
-    <w:p>
-      <w:pPr>
-        <w:spacing w:before="30" w:after="30"/>
-        <w:ind w:right="27" w:firstLine="0"/>
-        <w:rPr>
-          <w:rFonts w:cstheme="majorHAnsi"/>
-          <w:color w:val="0D0D0D" w:themeColor="text1" w:themeTint="F2"/>
-          <w:sz w:val="28"/>
-          <w:szCs w:val="24"/>
-          <w:lang w:val="bg-BG"/>
-        </w:rPr>
-      </w:pPr>
-    </w:p>
-    <w:p>
-      <w:pPr>
-        <w:pStyle w:val="Heading1"/>
-        <w:rPr>
-          <w:b/>
-          <w:color w:val="FF0000"/>
-          <w:sz w:val="40"/>
-          <w:szCs w:val="40"/>
-        </w:rPr>
-      </w:pPr>
-      <w:bookmarkStart w:id="1" w:name="_Toc70244225"/>
-      <w:r>
-        <w:rPr>
-          <w:b/>
-          <w:color w:val="FF0000"/>
-          <w:sz w:val="40"/>
-          <w:szCs w:val="40"/>
-        </w:rPr>
-        <w:t>2.</w:t>
-      </w:r>
-      <w:r>
-        <w:rPr>
-          <w:b/>
-          <w:color w:val="FF0000"/>
-          <w:sz w:val="40"/>
-          <w:szCs w:val="40"/>
-        </w:rPr>
-        <w:t xml:space="preserve"> </w:t>
-      </w:r>
-      <w:r>
-        <w:rPr>
-          <w:b/>
-          <w:color w:val="FF0000"/>
-          <w:sz w:val="40"/>
-          <w:szCs w:val="40"/>
-        </w:rPr>
-        <w:t>Programs we used</w:t>
-      </w:r>
-      <w:bookmarkEnd w:id="1"/>
-    </w:p>
-    <w:p/>
     <w:p>
       <w:pPr>
         <w:pStyle w:val="ListParagraph"/>
@@ -5141,57 +5487,7 @@
           <w:sz w:val="28"/>
           <w:szCs w:val="28"/>
         </w:rPr>
-        <w:t>Visual Studio Code</w:t>
-      </w:r>
-      <w:r>
-        <w:rPr>
-          <w:sz w:val="28"/>
-          <w:szCs w:val="28"/>
-        </w:rPr>
-        <w:t>/Sublime text</w:t>
-      </w:r>
-      <w:r>
-        <w:rPr>
-          <w:sz w:val="28"/>
-          <w:szCs w:val="28"/>
-        </w:rPr>
-        <w:t xml:space="preserve"> </w:t>
-      </w:r>
-      <w:r>
-        <w:rPr>
-          <w:sz w:val="28"/>
-          <w:szCs w:val="28"/>
-        </w:rPr>
-        <w:t xml:space="preserve">– to </w:t>
-      </w:r>
-      <w:r>
-        <w:rPr>
-          <w:sz w:val="28"/>
-          <w:szCs w:val="28"/>
-        </w:rPr>
-        <w:t>make our</w:t>
-      </w:r>
-      <w:r>
-        <w:rPr>
-          <w:sz w:val="28"/>
-          <w:szCs w:val="28"/>
-          <w:lang w:val="bg-BG"/>
-        </w:rPr>
-        <w:t xml:space="preserve"> </w:t>
-      </w:r>
-      <w:r>
-        <w:rPr>
-          <w:sz w:val="28"/>
-          <w:szCs w:val="28"/>
-        </w:rPr>
-        <w:t xml:space="preserve">site and our </w:t>
-      </w:r>
-      <w:r>
-        <w:rPr>
-          <w:sz w:val="28"/>
-          <w:szCs w:val="28"/>
-        </w:rPr>
-        <w:t>README.md</w:t>
+        <w:t>PowerPoint – to make our Presentation</w:t>
       </w:r>
     </w:p>
     <w:p>
@@ -5211,42 +5507,14 @@
           <w:sz w:val="28"/>
           <w:szCs w:val="28"/>
         </w:rPr>
-        <w:t xml:space="preserve">Discord </w:t>
-      </w:r>
-      <w:r>
-        <w:rPr>
-          <w:sz w:val="28"/>
-          <w:szCs w:val="28"/>
-        </w:rPr>
-        <w:t>–</w:t>
-      </w:r>
-      <w:r>
-        <w:rPr>
-          <w:sz w:val="28"/>
-          <w:szCs w:val="28"/>
-        </w:rPr>
-        <w:t xml:space="preserve"> </w:t>
-      </w:r>
-      <w:r>
-        <w:rPr>
-          <w:sz w:val="28"/>
-          <w:szCs w:val="28"/>
-        </w:rPr>
-        <w:t xml:space="preserve">to </w:t>
-      </w:r>
-      <w:r>
-        <w:rPr>
-          <w:sz w:val="28"/>
-          <w:szCs w:val="28"/>
-        </w:rPr>
-        <w:t>communicat</w:t>
-      </w:r>
-      <w:r>
-        <w:rPr>
-          <w:sz w:val="28"/>
-          <w:szCs w:val="28"/>
-        </w:rPr>
-        <w:t>e</w:t>
+        <w:t xml:space="preserve">Word – to make our </w:t>
+      </w:r>
+      <w:r>
+        <w:rPr>
+          <w:sz w:val="28"/>
+          <w:szCs w:val="28"/>
+        </w:rPr>
+        <w:t>Documentation</w:t>
       </w:r>
     </w:p>
     <w:p>
@@ -5266,42 +5534,7 @@
           <w:sz w:val="28"/>
           <w:szCs w:val="28"/>
         </w:rPr>
-        <w:t xml:space="preserve">Git </w:t>
-      </w:r>
-      <w:r>
-        <w:rPr>
-          <w:sz w:val="28"/>
-          <w:szCs w:val="28"/>
-        </w:rPr>
-        <w:t>Hub</w:t>
-      </w:r>
-      <w:r>
-        <w:rPr>
-          <w:sz w:val="28"/>
-          <w:szCs w:val="28"/>
-        </w:rPr>
-        <w:t xml:space="preserve"> –</w:t>
-      </w:r>
-      <w:r>
-        <w:rPr>
-          <w:sz w:val="28"/>
-          <w:szCs w:val="28"/>
-        </w:rPr>
-        <w:t xml:space="preserve"> </w:t>
-      </w:r>
-      <w:r>
-        <w:rPr>
-          <w:sz w:val="28"/>
-          <w:szCs w:val="28"/>
-        </w:rPr>
-        <w:t xml:space="preserve">for </w:t>
-      </w:r>
-      <w:r>
-        <w:rPr>
-          <w:sz w:val="28"/>
-          <w:szCs w:val="28"/>
-        </w:rPr>
-        <w:t>better teamwork</w:t>
+        <w:t>Excel – to make our QA Documentation</w:t>
       </w:r>
     </w:p>
     <w:p>
@@ -5321,7 +5554,28 @@
           <w:sz w:val="28"/>
           <w:szCs w:val="28"/>
         </w:rPr>
-        <w:t>PowerPoint – to make our Presentation</w:t>
+        <w:t>Photoshop</w:t>
+      </w:r>
+      <w:r>
+        <w:rPr>
+          <w:sz w:val="28"/>
+          <w:szCs w:val="28"/>
+        </w:rPr>
+        <w:t xml:space="preserve"> – to </w:t>
+      </w:r>
+      <w:r>
+        <w:rPr>
+          <w:sz w:val="28"/>
+          <w:szCs w:val="28"/>
+        </w:rPr>
+        <w:t xml:space="preserve">improve our logo, </w:t>
+      </w:r>
+      <w:r>
+        <w:rPr>
+          <w:sz w:val="28"/>
+          <w:szCs w:val="28"/>
+        </w:rPr>
+        <w:t>backgrounds and other design elements</w:t>
       </w:r>
     </w:p>
     <w:p>
@@ -5341,14 +5595,7 @@
           <w:sz w:val="28"/>
           <w:szCs w:val="28"/>
         </w:rPr>
-        <w:t xml:space="preserve">Word – to make our </w:t>
-      </w:r>
-      <w:r>
-        <w:rPr>
-          <w:sz w:val="28"/>
-          <w:szCs w:val="28"/>
-        </w:rPr>
-        <w:t>Documentation</w:t>
+        <w:t>Draw.io – to make the Flowchart of the site</w:t>
       </w:r>
     </w:p>
     <w:p>
@@ -5361,117 +5608,6 @@
         <w:rPr>
           <w:sz w:val="28"/>
           <w:szCs w:val="28"/>
-        </w:rPr>
-      </w:pPr>
-      <w:r>
-        <w:rPr>
-          <w:sz w:val="28"/>
-          <w:szCs w:val="28"/>
-        </w:rPr>
-        <w:t>Excel – to make our QA Documentation</w:t>
-      </w:r>
-    </w:p>
-    <w:p>
-      <w:pPr>
-        <w:pStyle w:val="ListParagraph"/>
-        <w:numPr>
-          <w:ilvl w:val="0"/>
-          <w:numId w:val="13"/>
-        </w:numPr>
-        <w:rPr>
-          <w:sz w:val="28"/>
-          <w:szCs w:val="28"/>
-        </w:rPr>
-      </w:pPr>
-      <w:r>
-        <w:rPr>
-          <w:sz w:val="28"/>
-          <w:szCs w:val="28"/>
-        </w:rPr>
-        <w:t>Photoshop</w:t>
-      </w:r>
-      <w:r>
-        <w:rPr>
-          <w:sz w:val="28"/>
-          <w:szCs w:val="28"/>
-        </w:rPr>
-        <w:t xml:space="preserve"> – to </w:t>
-      </w:r>
-      <w:r>
-        <w:rPr>
-          <w:sz w:val="28"/>
-          <w:szCs w:val="28"/>
-        </w:rPr>
-        <w:t xml:space="preserve">improve our logo, </w:t>
-      </w:r>
-      <w:r>
-        <w:rPr>
-          <w:sz w:val="28"/>
-          <w:szCs w:val="28"/>
-        </w:rPr>
-        <w:t>backgrounds and other design elements</w:t>
-      </w:r>
-    </w:p>
-    <w:p>
-      <w:pPr>
-        <w:pStyle w:val="ListParagraph"/>
-        <w:numPr>
-          <w:ilvl w:val="0"/>
-          <w:numId w:val="13"/>
-        </w:numPr>
-        <w:rPr>
-          <w:sz w:val="28"/>
-          <w:szCs w:val="28"/>
-        </w:rPr>
-      </w:pPr>
-      <w:r>
-        <w:rPr>
-          <w:sz w:val="28"/>
-          <w:szCs w:val="28"/>
-        </w:rPr>
-        <w:t>Draw.io – to make the Flowchart of the site</w:t>
-      </w:r>
-    </w:p>
-    <w:p>
-      <w:pPr>
-        <w:pStyle w:val="ListParagraph"/>
-        <w:numPr>
-          <w:ilvl w:val="0"/>
-          <w:numId w:val="13"/>
-        </w:numPr>
-        <w:rPr>
-          <w:sz w:val="28"/>
-          <w:szCs w:val="28"/>
-        </w:rPr>
-      </w:pPr>
-      <w:r>
-        <w:rPr>
-          <w:sz w:val="28"/>
-          <w:szCs w:val="28"/>
-        </w:rPr>
-        <w:t>I</w:t>
-      </w:r>
-      <w:r>
-        <w:rPr>
-          <w:sz w:val="28"/>
-          <w:szCs w:val="28"/>
-        </w:rPr>
-        <w:t>llustrator</w:t>
-      </w:r>
-      <w:r>
-        <w:rPr>
-          <w:sz w:val="28"/>
-          <w:szCs w:val="28"/>
-        </w:rPr>
-        <w:t xml:space="preserve"> – to create our logo</w:t>
-      </w:r>
-    </w:p>
-    <w:p>
-      <w:pPr>
-        <w:pStyle w:val="Heading1"/>
-        <w:ind w:firstLine="0"/>
-        <w:rPr>
-          <w:lang w:val="bg-BG"/>
         </w:rPr>
         <w:sectPr>
           <w:headerReference w:type="default" r:id="rId13"/>
@@ -5493,6 +5629,34 @@
           <w:docGrid w:linePitch="360"/>
         </w:sectPr>
       </w:pPr>
+      <w:r>
+        <w:rPr>
+          <w:sz w:val="28"/>
+          <w:szCs w:val="28"/>
+        </w:rPr>
+        <w:t>I</w:t>
+      </w:r>
+      <w:r>
+        <w:rPr>
+          <w:sz w:val="28"/>
+          <w:szCs w:val="28"/>
+        </w:rPr>
+        <w:t>llustrator</w:t>
+      </w:r>
+      <w:r>
+        <w:rPr>
+          <w:sz w:val="28"/>
+          <w:szCs w:val="28"/>
+        </w:rPr>
+        <w:t xml:space="preserve"> – to create our log</w:t>
+      </w:r>
+      <w:r>
+        <w:rPr>
+          <w:sz w:val="28"/>
+          <w:szCs w:val="28"/>
+        </w:rPr>
+        <w:t>o</w:t>
+      </w:r>
     </w:p>
     <w:p>
       <w:pPr>
@@ -5505,7 +5669,7 @@
           <w:szCs w:val="44"/>
         </w:rPr>
       </w:pPr>
-      <w:bookmarkStart w:id="2" w:name="_Toc70244226"/>
+      <w:bookmarkStart w:id="2" w:name="_Toc70351196"/>
       <w:r>
         <w:rPr>
           <w:b/>
@@ -5538,7 +5702,7 @@
           <w:szCs w:val="32"/>
         </w:rPr>
       </w:pPr>
-      <w:bookmarkStart w:id="3" w:name="_Toc70244227"/>
+      <w:bookmarkStart w:id="3" w:name="_Toc70351197"/>
       <w:r>
         <w:rPr>
           <w:color w:val="ED7D31" w:themeColor="accent2"/>
@@ -5796,7 +5960,7 @@
           <w:szCs w:val="32"/>
         </w:rPr>
       </w:pPr>
-      <w:bookmarkStart w:id="4" w:name="_Toc70244228"/>
+      <w:bookmarkStart w:id="4" w:name="_Toc70351198"/>
       <w:r>
         <w:rPr>
           <w:color w:val="ED7D31" w:themeColor="accent2"/>
@@ -5883,14 +6047,56 @@
           <w:sz w:val="28"/>
           <w:szCs w:val="28"/>
         </w:rPr>
-        <w:t xml:space="preserve">- </w:t>
-      </w:r>
-      <w:r>
-        <w:rPr>
-          <w:sz w:val="28"/>
-          <w:szCs w:val="28"/>
-        </w:rPr>
-        <w:t xml:space="preserve">First step we took was to create a group in Discord to distribute roles to each person in our team and to decide which days </w:t>
+        <w:t>–</w:t>
+      </w:r>
+      <w:r>
+        <w:rPr>
+          <w:sz w:val="28"/>
+          <w:szCs w:val="28"/>
+        </w:rPr>
+        <w:t xml:space="preserve"> </w:t>
+      </w:r>
+      <w:r>
+        <w:rPr>
+          <w:sz w:val="28"/>
+          <w:szCs w:val="28"/>
+        </w:rPr>
+        <w:t>The f</w:t>
+      </w:r>
+      <w:r>
+        <w:rPr>
+          <w:sz w:val="28"/>
+          <w:szCs w:val="28"/>
+        </w:rPr>
+        <w:t xml:space="preserve">irst step we took was to create a </w:t>
+      </w:r>
+      <w:r>
+        <w:rPr>
+          <w:sz w:val="28"/>
+          <w:szCs w:val="28"/>
+        </w:rPr>
+        <w:t>server</w:t>
+      </w:r>
+      <w:r>
+        <w:rPr>
+          <w:sz w:val="28"/>
+          <w:szCs w:val="28"/>
+        </w:rPr>
+        <w:t xml:space="preserve"> in Discord to distribute</w:t>
+      </w:r>
+      <w:r>
+        <w:rPr>
+          <w:sz w:val="28"/>
+          <w:szCs w:val="28"/>
+        </w:rPr>
+        <w:t xml:space="preserve"> the</w:t>
+      </w:r>
+      <w:r>
+        <w:rPr>
+          <w:sz w:val="28"/>
+          <w:szCs w:val="28"/>
+        </w:rPr>
+        <w:t xml:space="preserve"> roles in our team and to decide which days </w:t>
       </w:r>
       <w:r>
         <w:rPr>
@@ -6492,11 +6698,6 @@
     </w:p>
     <w:p>
       <w:pPr>
-        <w:ind w:firstLine="0"/>
-      </w:pPr>
-    </w:p>
-    <w:p>
-      <w:pPr>
         <w:pStyle w:val="Heading2"/>
         <w:ind w:firstLine="993"/>
         <w:rPr>
@@ -6505,7 +6706,7 @@
           <w:szCs w:val="32"/>
         </w:rPr>
       </w:pPr>
-      <w:bookmarkStart w:id="5" w:name="_Toc70244229"/>
+      <w:bookmarkStart w:id="5" w:name="_Toc70351199"/>
       <w:r>
         <w:rPr>
           <w:color w:val="ED7D31" w:themeColor="accent2"/>
@@ -6538,7 +6739,6 @@
         </w:rPr>
         <w:t>main problems during realization</w:t>
       </w:r>
-      <w:bookmarkEnd w:id="5"/>
       <w:r>
         <w:rPr>
           <w:color w:val="ED7D31" w:themeColor="accent2"/>
@@ -6547,6 +6747,7 @@
         </w:rPr>
         <w:t>)</w:t>
       </w:r>
+      <w:bookmarkEnd w:id="5"/>
     </w:p>
     <w:p/>
     <w:p>
@@ -6768,6 +6969,15 @@
         </w:rPr>
         <w:t>.</w:t>
       </w:r>
+    </w:p>
+    <w:p>
+      <w:pPr>
+        <w:ind w:firstLine="0"/>
+        <w:rPr>
+          <w:sz w:val="28"/>
+          <w:szCs w:val="28"/>
+        </w:rPr>
+      </w:pPr>
     </w:p>
     <w:p>
       <w:pPr>
@@ -6779,7 +6989,7 @@
           <w:szCs w:val="40"/>
         </w:rPr>
       </w:pPr>
-      <w:bookmarkStart w:id="6" w:name="_Toc70244230"/>
+      <w:bookmarkStart w:id="6" w:name="_Toc70351200"/>
       <w:r>
         <w:rPr>
           <w:b/>
@@ -6838,8 +7048,8 @@
           <w:noProof/>
         </w:rPr>
         <w:drawing>
-          <wp:inline distT="0" distB="0" distL="0" distR="0" wp14:anchorId="3C297B12" wp14:editId="67ACD6CF">
-            <wp:extent cx="4965700" cy="1924685"/>
+          <wp:inline distT="0" distB="0" distL="0" distR="0" wp14:anchorId="3C297B12" wp14:editId="33B8DAF1">
+            <wp:extent cx="4965700" cy="2114550"/>
             <wp:effectExtent l="0" t="0" r="6350" b="0"/>
             <wp:docPr id="11" name="Picture 11"/>
             <wp:cNvGraphicFramePr>
@@ -6870,7 +7080,7 @@
                   <pic:spPr bwMode="auto">
                     <a:xfrm>
                       <a:off x="0" y="0"/>
-                      <a:ext cx="4965700" cy="1924685"/>
+                      <a:ext cx="4965700" cy="2114550"/>
                     </a:xfrm>
                     <a:prstGeom prst="rect">
                       <a:avLst/>
@@ -6908,7 +7118,7 @@
           <w:szCs w:val="40"/>
         </w:rPr>
       </w:pPr>
-      <w:bookmarkStart w:id="7" w:name="_Toc70244231"/>
+      <w:bookmarkStart w:id="7" w:name="_Toc70351201"/>
       <w:r>
         <w:rPr>
           <w:b/>
@@ -7138,6 +7348,241 @@
       </w:tr>
     </w:tbl>
     <w:p/>
+    <w:p/>
+    <w:p>
+      <w:pPr>
+        <w:ind w:firstLine="0"/>
+      </w:pPr>
+    </w:p>
+    <w:p>
+      <w:pPr>
+        <w:pStyle w:val="Heading1"/>
+        <w:rPr>
+          <w:b/>
+          <w:color w:val="FF0000"/>
+          <w:sz w:val="40"/>
+          <w:szCs w:val="40"/>
+        </w:rPr>
+      </w:pPr>
+      <w:bookmarkStart w:id="8" w:name="_Toc70351202"/>
+      <w:r>
+        <w:rPr>
+          <w:b/>
+          <w:color w:val="FF0000"/>
+          <w:sz w:val="40"/>
+          <w:szCs w:val="40"/>
+        </w:rPr>
+        <w:lastRenderedPageBreak/>
+        <w:t>6</w:t>
+      </w:r>
+      <w:r>
+        <w:rPr>
+          <w:b/>
+          <w:color w:val="FF0000"/>
+          <w:sz w:val="40"/>
+          <w:szCs w:val="40"/>
+        </w:rPr>
+        <w:t xml:space="preserve">. </w:t>
+      </w:r>
+      <w:r>
+        <w:rPr>
+          <w:b/>
+          <w:color w:val="FF0000"/>
+          <w:sz w:val="40"/>
+          <w:szCs w:val="40"/>
+        </w:rPr>
+        <w:t>Functions</w:t>
+      </w:r>
+      <w:bookmarkEnd w:id="8"/>
+    </w:p>
+    <w:p/>
+    <w:tbl>
+      <w:tblPr>
+        <w:tblStyle w:val="GridTable4-Accent2"/>
+        <w:tblW w:w="0" w:type="auto"/>
+        <w:tblInd w:w="715" w:type="dxa"/>
+        <w:tblLook w:val="04A0" w:firstRow="1" w:lastRow="0" w:firstColumn="1" w:lastColumn="0" w:noHBand="0" w:noVBand="1"/>
+      </w:tblPr>
+      <w:tblGrid>
+        <w:gridCol w:w="4675"/>
+        <w:gridCol w:w="4675"/>
+      </w:tblGrid>
+      <w:tr>
+        <w:trPr>
+          <w:cnfStyle w:val="100000000000" w:firstRow="1" w:lastRow="0" w:firstColumn="0" w:lastColumn="0" w:oddVBand="0" w:evenVBand="0" w:oddHBand="0" w:evenHBand="0" w:firstRowFirstColumn="0" w:firstRowLastColumn="0" w:lastRowFirstColumn="0" w:lastRowLastColumn="0"/>
+        </w:trPr>
+        <w:tc>
+          <w:tcPr>
+            <w:cnfStyle w:val="001000000000" w:firstRow="0" w:lastRow="0" w:firstColumn="1" w:lastColumn="0" w:oddVBand="0" w:evenVBand="0" w:oddHBand="0" w:evenHBand="0" w:firstRowFirstColumn="0" w:firstRowLastColumn="0" w:lastRowFirstColumn="0" w:lastRowLastColumn="0"/>
+            <w:tcW w:w="4675" w:type="dxa"/>
+          </w:tcPr>
+          <w:p>
+            <w:pPr>
+              <w:jc w:val="center"/>
+            </w:pPr>
+            <w:r>
+              <w:t>Function name</w:t>
+            </w:r>
+          </w:p>
+        </w:tc>
+        <w:tc>
+          <w:tcPr>
+            <w:tcW w:w="4675" w:type="dxa"/>
+          </w:tcPr>
+          <w:p>
+            <w:pPr>
+              <w:jc w:val="center"/>
+              <w:cnfStyle w:val="100000000000" w:firstRow="1" w:lastRow="0" w:firstColumn="0" w:lastColumn="0" w:oddVBand="0" w:evenVBand="0" w:oddHBand="0" w:evenHBand="0" w:firstRowFirstColumn="0" w:firstRowLastColumn="0" w:lastRowFirstColumn="0" w:lastRowLastColumn="0"/>
+            </w:pPr>
+            <w:r>
+              <w:t>Function description</w:t>
+            </w:r>
+          </w:p>
+        </w:tc>
+      </w:tr>
+      <w:tr>
+        <w:trPr>
+          <w:cnfStyle w:val="000000100000" w:firstRow="0" w:lastRow="0" w:firstColumn="0" w:lastColumn="0" w:oddVBand="0" w:evenVBand="0" w:oddHBand="1" w:evenHBand="0" w:firstRowFirstColumn="0" w:firstRowLastColumn="0" w:lastRowFirstColumn="0" w:lastRowLastColumn="0"/>
+          <w:trHeight w:val="1223"/>
+        </w:trPr>
+        <w:tc>
+          <w:tcPr>
+            <w:cnfStyle w:val="001000000000" w:firstRow="0" w:lastRow="0" w:firstColumn="1" w:lastColumn="0" w:oddVBand="0" w:evenVBand="0" w:oddHBand="0" w:evenHBand="0" w:firstRowFirstColumn="0" w:firstRowLastColumn="0" w:lastRowFirstColumn="0" w:lastRowLastColumn="0"/>
+            <w:tcW w:w="4675" w:type="dxa"/>
+            <w:vAlign w:val="center"/>
+          </w:tcPr>
+          <w:p>
+            <w:pPr>
+              <w:jc w:val="center"/>
+            </w:pPr>
+            <w:r>
+              <w:t>alertSubmissionMessage</w:t>
+            </w:r>
+            <w:r>
+              <w:t>()</w:t>
+            </w:r>
+          </w:p>
+        </w:tc>
+        <w:tc>
+          <w:tcPr>
+            <w:tcW w:w="4675" w:type="dxa"/>
+            <w:vAlign w:val="center"/>
+          </w:tcPr>
+          <w:p>
+            <w:pPr>
+              <w:cnfStyle w:val="000000100000" w:firstRow="0" w:lastRow="0" w:firstColumn="0" w:lastColumn="0" w:oddVBand="0" w:evenVBand="0" w:oddHBand="1" w:evenHBand="0" w:firstRowFirstColumn="0" w:firstRowLastColumn="0" w:lastRowFirstColumn="0" w:lastRowLastColumn="0"/>
+            </w:pPr>
+            <w:r>
+              <w:t>Alerts a message thanking the user for submitting the form.</w:t>
+            </w:r>
+          </w:p>
+        </w:tc>
+      </w:tr>
+      <w:tr>
+        <w:trPr>
+          <w:trHeight w:val="1430"/>
+        </w:trPr>
+        <w:tc>
+          <w:tcPr>
+            <w:cnfStyle w:val="001000000000" w:firstRow="0" w:lastRow="0" w:firstColumn="1" w:lastColumn="0" w:oddVBand="0" w:evenVBand="0" w:oddHBand="0" w:evenHBand="0" w:firstRowFirstColumn="0" w:firstRowLastColumn="0" w:lastRowFirstColumn="0" w:lastRowLastColumn="0"/>
+            <w:tcW w:w="4675" w:type="dxa"/>
+            <w:vAlign w:val="center"/>
+          </w:tcPr>
+          <w:p>
+            <w:pPr>
+              <w:jc w:val="center"/>
+            </w:pPr>
+            <w:r>
+              <w:t>textSequence</w:t>
+            </w:r>
+            <w:r>
+              <w:t>()</w:t>
+            </w:r>
+          </w:p>
+        </w:tc>
+        <w:tc>
+          <w:tcPr>
+            <w:tcW w:w="4675" w:type="dxa"/>
+            <w:vAlign w:val="center"/>
+          </w:tcPr>
+          <w:p>
+            <w:pPr>
+              <w:cnfStyle w:val="000000000000" w:firstRow="0" w:lastRow="0" w:firstColumn="0" w:lastColumn="0" w:oddVBand="0" w:evenVBand="0" w:oddHBand="0" w:evenHBand="0" w:firstRowFirstColumn="0" w:firstRowLastColumn="0" w:lastRowFirstColumn="0" w:lastRowLastColumn="0"/>
+            </w:pPr>
+            <w:r>
+              <w:t>Shows the different names of the best firefighters.</w:t>
+            </w:r>
+          </w:p>
+        </w:tc>
+      </w:tr>
+    </w:tbl>
+    <w:p>
+      <w:pPr>
+        <w:ind w:firstLine="0"/>
+      </w:pPr>
+    </w:p>
+    <w:p>
+      <w:pPr>
+        <w:ind w:firstLine="0"/>
+      </w:pPr>
+    </w:p>
+    <w:p>
+      <w:pPr>
+        <w:pStyle w:val="Heading1"/>
+        <w:rPr>
+          <w:b/>
+          <w:color w:val="FF0000"/>
+          <w:sz w:val="40"/>
+          <w:szCs w:val="40"/>
+        </w:rPr>
+      </w:pPr>
+      <w:bookmarkStart w:id="9" w:name="_Toc70351203"/>
+      <w:r>
+        <w:rPr>
+          <w:b/>
+          <w:color w:val="FF0000"/>
+          <w:sz w:val="40"/>
+          <w:szCs w:val="40"/>
+        </w:rPr>
+        <w:t>7</w:t>
+      </w:r>
+      <w:r>
+        <w:rPr>
+          <w:b/>
+          <w:color w:val="FF0000"/>
+          <w:sz w:val="40"/>
+          <w:szCs w:val="40"/>
+        </w:rPr>
+        <w:t xml:space="preserve">. </w:t>
+      </w:r>
+      <w:r>
+        <w:rPr>
+          <w:b/>
+          <w:color w:val="FF0000"/>
+          <w:sz w:val="40"/>
+          <w:szCs w:val="40"/>
+        </w:rPr>
+        <w:t>Future ideas</w:t>
+      </w:r>
+      <w:bookmarkEnd w:id="9"/>
+    </w:p>
+    <w:p/>
+    <w:p>
+      <w:pPr>
+        <w:ind w:firstLine="0"/>
+        <w:rPr>
+          <w:sz w:val="28"/>
+          <w:szCs w:val="28"/>
+        </w:rPr>
+      </w:pPr>
+      <w:r>
+        <w:rPr>
+          <w:sz w:val="28"/>
+          <w:szCs w:val="28"/>
+        </w:rPr>
+        <w:t>If we had the chance to continue working on this project we would like to improve the design of our website. We would also like to split the different sections from the information page into separate pages. We would also like to work on our form and use more JavaScript, now that we have learned more about it.</w:t>
+      </w:r>
+    </w:p>
     <w:p/>
     <w:p>
       <w:pPr>
@@ -11058,7 +11503,7 @@
   <w:style w:type="paragraph" w:default="1" w:styleId="Normal">
     <w:name w:val="Normal"/>
     <w:qFormat/>
-    <w:rsid w:val="00210A46"/>
+    <w:rsid w:val="00EE5216"/>
   </w:style>
   <w:style w:type="paragraph" w:styleId="Heading1">
     <w:name w:val="heading 1"/>
